--- a/OnfModel/CoreGendoc/ModelDescriptions/TR-512.A.3_OnfCoreIm-Appendix-ModelRationale-gd.docx
+++ b/OnfModel/CoreGendoc/ModelDescriptions/TR-512.A.3_OnfCoreIm-Appendix-ModelRationale-gd.docx
@@ -1,6 +1,6 @@
 
 <file path=word/document.xml><?xml version="1.0" encoding="utf-8"?>
-<w:document xmlns:wpc="http://schemas.microsoft.com/office/word/2010/wordprocessingCanvas" xmlns:cx="http://schemas.microsoft.com/office/drawing/2014/chartex" xmlns:cx1="http://schemas.microsoft.com/office/drawing/2015/9/8/chartex" xmlns:cx2="http://schemas.microsoft.com/office/drawing/2015/10/21/chartex" xmlns:cx3="http://schemas.microsoft.com/office/drawing/2016/5/9/chartex" xmlns:cx4="http://schemas.microsoft.com/office/drawing/2016/5/10/chartex" xmlns:cx5="http://schemas.microsoft.com/office/drawing/2016/5/11/chartex" xmlns:cx6="http://schemas.microsoft.com/office/drawing/2016/5/12/chartex" xmlns:cx7="http://schemas.microsoft.com/office/drawing/2016/5/13/chartex" xmlns:cx8="http://schemas.microsoft.com/office/drawing/2016/5/14/chartex" xmlns:mc="http://schemas.openxmlformats.org/markup-compatibility/2006" xmlns:aink="http://schemas.microsoft.com/office/drawing/2016/ink" xmlns:am3d="http://schemas.microsoft.com/office/drawing/2017/model3d" xmlns:o="urn:schemas-microsoft-com:office:office" xmlns:r="http://schemas.openxmlformats.org/officeDocument/2006/relationships" xmlns:m="http://schemas.openxmlformats.org/officeDocument/2006/math" xmlns:v="urn:schemas-microsoft-com:vml" xmlns:wp14="http://schemas.microsoft.com/office/word/2010/wordprocessingDrawing" xmlns:wp="http://schemas.openxmlformats.org/drawingml/2006/wordprocessingDrawing" xmlns:w10="urn:schemas-microsoft-com:office:word" xmlns:w="http://schemas.openxmlformats.org/wordprocessingml/2006/main" xmlns:w14="http://schemas.microsoft.com/office/word/2010/wordml" xmlns:w15="http://schemas.microsoft.com/office/word/2012/wordml" xmlns:w16cex="http://schemas.microsoft.com/office/word/2018/wordml/cex" xmlns:w16cid="http://schemas.microsoft.com/office/word/2016/wordml/cid" xmlns:w16="http://schemas.microsoft.com/office/word/2018/wordml" xmlns:w16sdtdh="http://schemas.microsoft.com/office/word/2020/wordml/sdtdatahash" xmlns:w16se="http://schemas.microsoft.com/office/word/2015/wordml/symex" xmlns:wpg="http://schemas.microsoft.com/office/word/2010/wordprocessingGroup" xmlns:wpi="http://schemas.microsoft.com/office/word/2010/wordprocessingInk" xmlns:wne="http://schemas.microsoft.com/office/word/2006/wordml" xmlns:wps="http://schemas.microsoft.com/office/word/2010/wordprocessingShape" mc:Ignorable="w14 w15 w16se w16cid w16 w16cex w16sdtdh wp14">
+<w:document xmlns:wpc="http://schemas.microsoft.com/office/word/2010/wordprocessingCanvas" xmlns:cx="http://schemas.microsoft.com/office/drawing/2014/chartex" xmlns:cx1="http://schemas.microsoft.com/office/drawing/2015/9/8/chartex" xmlns:cx2="http://schemas.microsoft.com/office/drawing/2015/10/21/chartex" xmlns:cx3="http://schemas.microsoft.com/office/drawing/2016/5/9/chartex" xmlns:cx4="http://schemas.microsoft.com/office/drawing/2016/5/10/chartex" xmlns:cx5="http://schemas.microsoft.com/office/drawing/2016/5/11/chartex" xmlns:cx6="http://schemas.microsoft.com/office/drawing/2016/5/12/chartex" xmlns:cx7="http://schemas.microsoft.com/office/drawing/2016/5/13/chartex" xmlns:cx8="http://schemas.microsoft.com/office/drawing/2016/5/14/chartex" xmlns:mc="http://schemas.openxmlformats.org/markup-compatibility/2006" xmlns:aink="http://schemas.microsoft.com/office/drawing/2016/ink" xmlns:am3d="http://schemas.microsoft.com/office/drawing/2017/model3d" xmlns:o="urn:schemas-microsoft-com:office:office" xmlns:oel="http://schemas.microsoft.com/office/2019/extlst" xmlns:r="http://schemas.openxmlformats.org/officeDocument/2006/relationships" xmlns:m="http://schemas.openxmlformats.org/officeDocument/2006/math" xmlns:v="urn:schemas-microsoft-com:vml" xmlns:wp14="http://schemas.microsoft.com/office/word/2010/wordprocessingDrawing" xmlns:wp="http://schemas.openxmlformats.org/drawingml/2006/wordprocessingDrawing" xmlns:w10="urn:schemas-microsoft-com:office:word" xmlns:w="http://schemas.openxmlformats.org/wordprocessingml/2006/main" xmlns:w14="http://schemas.microsoft.com/office/word/2010/wordml" xmlns:w15="http://schemas.microsoft.com/office/word/2012/wordml" xmlns:w16cex="http://schemas.microsoft.com/office/word/2018/wordml/cex" xmlns:w16cid="http://schemas.microsoft.com/office/word/2016/wordml/cid" xmlns:w16="http://schemas.microsoft.com/office/word/2018/wordml" xmlns:w16sdtdh="http://schemas.microsoft.com/office/word/2020/wordml/sdtdatahash" xmlns:w16se="http://schemas.microsoft.com/office/word/2015/wordml/symex" xmlns:wpg="http://schemas.microsoft.com/office/word/2010/wordprocessingGroup" xmlns:wpi="http://schemas.microsoft.com/office/word/2010/wordprocessingInk" xmlns:wne="http://schemas.microsoft.com/office/word/2006/wordml" xmlns:wps="http://schemas.microsoft.com/office/word/2010/wordprocessingShape" mc:Ignorable="w14 w15 w16se w16cid w16 w16cex w16sdtdh wp14">
   <w:body>
     <w:p>
       <w:pPr>
@@ -619,7 +619,7 @@
                               <w:rPr>
                                 <w:rFonts w:asciiTheme="majorHAnsi" w:hAnsiTheme="majorHAnsi" w:cstheme="majorHAnsi"/>
                               </w:rPr>
-                              <w:t>5</w:t>
+                              <w:t>6</w:t>
                             </w:r>
                           </w:p>
                           <w:p>
@@ -648,7 +648,7 @@
                               <w:rPr>
                                 <w:rFonts w:asciiTheme="minorHAnsi" w:hAnsiTheme="minorHAnsi"/>
                               </w:rPr>
-                              <w:t>1</w:t>
+                              <w:t>4</w:t>
                             </w:r>
                           </w:p>
                         </w:txbxContent>
@@ -677,7 +677,7 @@
                 <v:stroke joinstyle="miter"/>
                 <v:path gradientshapeok="t" o:connecttype="rect"/>
               </v:shapetype>
-              <v:shape id="Text Box 3" o:spid="_x0000_s1026" type="#_x0000_t202" style="position:absolute;margin-left:184.05pt;margin-top:.2pt;width:4in;height:194.1pt;z-index:251660288;visibility:visible;mso-wrap-style:square;mso-width-percent:0;mso-height-percent:0;mso-wrap-distance-left:9pt;mso-wrap-distance-top:0;mso-wrap-distance-right:9pt;mso-wrap-distance-bottom:0;mso-position-horizontal:absolute;mso-position-horizontal-relative:text;mso-position-vertical:absolute;mso-position-vertical-relative:text;mso-width-percent:0;mso-height-percent:0;mso-width-relative:margin;mso-height-relative:margin;v-text-anchor:top" o:gfxdata="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" filled="f" stroked="f">
+              <v:shape id="Text Box 3" o:spid="_x0000_s1026" type="#_x0000_t202" style="position:absolute;margin-left:184.05pt;margin-top:.2pt;width:4in;height:194.1pt;z-index:251660288;visibility:visible;mso-wrap-style:square;mso-width-percent:0;mso-height-percent:0;mso-wrap-distance-left:9pt;mso-wrap-distance-top:0;mso-wrap-distance-right:9pt;mso-wrap-distance-bottom:0;mso-position-horizontal:absolute;mso-position-horizontal-relative:text;mso-position-vertical:absolute;mso-position-vertical-relative:text;mso-width-percent:0;mso-height-percent:0;mso-width-relative:margin;mso-height-relative:margin;v-text-anchor:top" o:gfxdata="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" filled="f" stroked="f">
                 <v:textbox>
                   <w:txbxContent>
                     <w:p>
@@ -735,7 +735,7 @@
                         <w:rPr>
                           <w:rFonts w:asciiTheme="majorHAnsi" w:hAnsiTheme="majorHAnsi" w:cstheme="majorHAnsi"/>
                         </w:rPr>
-                        <w:t>5</w:t>
+                        <w:t>6</w:t>
                       </w:r>
                     </w:p>
                     <w:p>
@@ -764,7 +764,7 @@
                         <w:rPr>
                           <w:rFonts w:asciiTheme="minorHAnsi" w:hAnsiTheme="minorHAnsi"/>
                         </w:rPr>
-                        <w:t>1</w:t>
+                        <w:t>4</w:t>
                       </w:r>
                     </w:p>
                   </w:txbxContent>
@@ -838,7 +838,7 @@
           <w:rFonts w:asciiTheme="minorHAnsi" w:hAnsiTheme="minorHAnsi"/>
           <w:sz w:val="16"/>
         </w:rPr>
-        <w:t>5</w:t>
+        <w:t>6</w:t>
       </w:r>
       <w:r>
         <w:br/>
@@ -934,7 +934,7 @@
         <w:t>2</w:t>
       </w:r>
       <w:r>
-        <w:t>1</w:t>
+        <w:t>4</w:t>
       </w:r>
       <w:r>
         <w:t xml:space="preserve"> Open Networking Foundation. All rights reserved.</w:t>
@@ -3845,6 +3845,76 @@
           </w:p>
         </w:tc>
       </w:tr>
+      <w:tr>
+        <w:trPr>
+          <w:cantSplit/>
+        </w:trPr>
+        <w:tc>
+          <w:tcPr>
+            <w:tcW w:w="883" w:type="dxa"/>
+          </w:tcPr>
+          <w:p>
+            <w:pPr>
+              <w:spacing w:before="120" w:after="120"/>
+              <w:rPr>
+                <w:sz w:val="20"/>
+                <w:szCs w:val="20"/>
+              </w:rPr>
+            </w:pPr>
+            <w:r>
+              <w:rPr>
+                <w:sz w:val="20"/>
+                <w:szCs w:val="20"/>
+              </w:rPr>
+              <w:t>1.6</w:t>
+            </w:r>
+          </w:p>
+        </w:tc>
+        <w:tc>
+          <w:tcPr>
+            <w:tcW w:w="2015" w:type="dxa"/>
+          </w:tcPr>
+          <w:p>
+            <w:pPr>
+              <w:spacing w:before="120" w:after="120"/>
+              <w:rPr>
+                <w:sz w:val="20"/>
+                <w:szCs w:val="20"/>
+              </w:rPr>
+            </w:pPr>
+            <w:r>
+              <w:rPr>
+                <w:sz w:val="20"/>
+                <w:szCs w:val="20"/>
+              </w:rPr>
+              <w:t>January 2024</w:t>
+            </w:r>
+          </w:p>
+        </w:tc>
+        <w:tc>
+          <w:tcPr>
+            <w:tcW w:w="6678" w:type="dxa"/>
+          </w:tcPr>
+          <w:p>
+            <w:pPr>
+              <w:spacing w:before="120" w:after="120"/>
+              <w:rPr>
+                <w:color w:val="auto"/>
+                <w:sz w:val="20"/>
+                <w:szCs w:val="20"/>
+              </w:rPr>
+            </w:pPr>
+            <w:r>
+              <w:rPr>
+                <w:color w:val="auto"/>
+                <w:sz w:val="20"/>
+                <w:szCs w:val="20"/>
+              </w:rPr>
+              <w:t>Updated release and dates.</w:t>
+            </w:r>
+          </w:p>
+        </w:tc>
+      </w:tr>
     </w:tbl>
     <w:p>
       <w:pPr>
@@ -4721,7 +4791,7 @@
           <v:shape id="_x0000_i1025" type="#_x0000_t75" style="width:468pt;height:249.75pt" o:ole="">
             <v:imagedata r:id="rId22" o:title=""/>
           </v:shape>
-          <o:OLEObject Type="Embed" ProgID="PowerPoint.Slide.12" ShapeID="_x0000_i1025" DrawAspect="Content" ObjectID="_1695451474" r:id="rId23"/>
+          <o:OLEObject Type="Embed" ProgID="PowerPoint.Slide.12" ShapeID="_x0000_i1025" DrawAspect="Content" ObjectID="_1766412758" r:id="rId23"/>
         </w:object>
       </w:r>
     </w:p>
@@ -5046,7 +5116,7 @@
           <v:shape id="_x0000_i1026" type="#_x0000_t75" style="width:468pt;height:266.25pt" o:ole="">
             <v:imagedata r:id="rId26" o:title=""/>
           </v:shape>
-          <o:OLEObject Type="Embed" ProgID="PowerPoint.Slide.12" ShapeID="_x0000_i1026" DrawAspect="Content" ObjectID="_1695451475" r:id="rId27"/>
+          <o:OLEObject Type="Embed" ProgID="PowerPoint.Slide.12" ShapeID="_x0000_i1026" DrawAspect="Content" ObjectID="_1766412759" r:id="rId27"/>
         </w:object>
       </w:r>
     </w:p>
@@ -6380,7 +6450,7 @@
           </mc:Choice>
           <mc:Fallback>
             <w:pict>
-              <v:group w14:anchorId="4AF77ED3" id="Zone de dessin 1" o:spid="_x0000_s1026" editas="canvas" style="width:6in;height:252pt;mso-position-horizontal-relative:char;mso-position-vertical-relative:line" coordsize="54864,32004" o:gfxdata="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">
+              <v:group w14:anchorId="754C551D" id="Zone de dessin 1" o:spid="_x0000_s1026" editas="canvas" style="width:6in;height:252pt;mso-position-horizontal-relative:char;mso-position-vertical-relative:line" coordsize="54864,32004" o:gfxdata="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">
                 <v:shape id="_x0000_s1027" type="#_x0000_t75" style="position:absolute;width:54864;height:32004;visibility:visible;mso-wrap-style:square">
                   <v:fill o:detectmouseclick="t"/>
                   <v:path o:connecttype="none"/>
@@ -6890,7 +6960,7 @@
           </mc:Choice>
           <mc:Fallback>
             <w:pict>
-              <v:group w14:anchorId="7E7B0A62" id="Zone de dessin 1" o:spid="_x0000_s1026" editas="canvas" style="width:271.7pt;height:158.7pt;mso-position-horizontal-relative:char;mso-position-vertical-relative:line" coordsize="34505,20154" o:gfxdata="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">
+              <v:group w14:anchorId="06E74A2E" id="Zone de dessin 1" o:spid="_x0000_s1026" editas="canvas" style="width:271.7pt;height:158.7pt;mso-position-horizontal-relative:char;mso-position-vertical-relative:line" coordsize="34505,20154" o:gfxdata="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">
                 <v:shape id="_x0000_s1027" type="#_x0000_t75" style="position:absolute;width:34505;height:20154;visibility:visible;mso-wrap-style:square">
                   <v:fill o:detectmouseclick="t"/>
                   <v:path o:connecttype="none"/>
@@ -12419,7 +12489,7 @@
 </file>
 
 <file path=word/comments.xml><?xml version="1.0" encoding="utf-8"?>
-<w:comments xmlns:wpc="http://schemas.microsoft.com/office/word/2010/wordprocessingCanvas" xmlns:cx="http://schemas.microsoft.com/office/drawing/2014/chartex" xmlns:cx1="http://schemas.microsoft.com/office/drawing/2015/9/8/chartex" xmlns:cx2="http://schemas.microsoft.com/office/drawing/2015/10/21/chartex" xmlns:cx3="http://schemas.microsoft.com/office/drawing/2016/5/9/chartex" xmlns:cx4="http://schemas.microsoft.com/office/drawing/2016/5/10/chartex" xmlns:cx5="http://schemas.microsoft.com/office/drawing/2016/5/11/chartex" xmlns:cx6="http://schemas.microsoft.com/office/drawing/2016/5/12/chartex" xmlns:cx7="http://schemas.microsoft.com/office/drawing/2016/5/13/chartex" xmlns:cx8="http://schemas.microsoft.com/office/drawing/2016/5/14/chartex" xmlns:mc="http://schemas.openxmlformats.org/markup-compatibility/2006" xmlns:aink="http://schemas.microsoft.com/office/drawing/2016/ink" xmlns:am3d="http://schemas.microsoft.com/office/drawing/2017/model3d" xmlns:o="urn:schemas-microsoft-com:office:office" xmlns:r="http://schemas.openxmlformats.org/officeDocument/2006/relationships" xmlns:m="http://schemas.openxmlformats.org/officeDocument/2006/math" xmlns:v="urn:schemas-microsoft-com:vml" xmlns:wp14="http://schemas.microsoft.com/office/word/2010/wordprocessingDrawing" xmlns:wp="http://schemas.openxmlformats.org/drawingml/2006/wordprocessingDrawing" xmlns:w10="urn:schemas-microsoft-com:office:word" xmlns:w="http://schemas.openxmlformats.org/wordprocessingml/2006/main" xmlns:w14="http://schemas.microsoft.com/office/word/2010/wordml" xmlns:w15="http://schemas.microsoft.com/office/word/2012/wordml" xmlns:w16cex="http://schemas.microsoft.com/office/word/2018/wordml/cex" xmlns:w16cid="http://schemas.microsoft.com/office/word/2016/wordml/cid" xmlns:w16="http://schemas.microsoft.com/office/word/2018/wordml" xmlns:w16sdtdh="http://schemas.microsoft.com/office/word/2020/wordml/sdtdatahash" xmlns:w16se="http://schemas.microsoft.com/office/word/2015/wordml/symex" xmlns:wpg="http://schemas.microsoft.com/office/word/2010/wordprocessingGroup" xmlns:wpi="http://schemas.microsoft.com/office/word/2010/wordprocessingInk" xmlns:wne="http://schemas.microsoft.com/office/word/2006/wordml" xmlns:wps="http://schemas.microsoft.com/office/word/2010/wordprocessingShape" mc:Ignorable="w14 w15 w16se w16cid w16 w16cex w16sdtdh wp14">
+<w:comments xmlns:wpc="http://schemas.microsoft.com/office/word/2010/wordprocessingCanvas" xmlns:cx="http://schemas.microsoft.com/office/drawing/2014/chartex" xmlns:cx1="http://schemas.microsoft.com/office/drawing/2015/9/8/chartex" xmlns:cx2="http://schemas.microsoft.com/office/drawing/2015/10/21/chartex" xmlns:cx3="http://schemas.microsoft.com/office/drawing/2016/5/9/chartex" xmlns:cx4="http://schemas.microsoft.com/office/drawing/2016/5/10/chartex" xmlns:cx5="http://schemas.microsoft.com/office/drawing/2016/5/11/chartex" xmlns:cx6="http://schemas.microsoft.com/office/drawing/2016/5/12/chartex" xmlns:cx7="http://schemas.microsoft.com/office/drawing/2016/5/13/chartex" xmlns:cx8="http://schemas.microsoft.com/office/drawing/2016/5/14/chartex" xmlns:mc="http://schemas.openxmlformats.org/markup-compatibility/2006" xmlns:aink="http://schemas.microsoft.com/office/drawing/2016/ink" xmlns:am3d="http://schemas.microsoft.com/office/drawing/2017/model3d" xmlns:o="urn:schemas-microsoft-com:office:office" xmlns:oel="http://schemas.microsoft.com/office/2019/extlst" xmlns:r="http://schemas.openxmlformats.org/officeDocument/2006/relationships" xmlns:m="http://schemas.openxmlformats.org/officeDocument/2006/math" xmlns:v="urn:schemas-microsoft-com:vml" xmlns:wp14="http://schemas.microsoft.com/office/word/2010/wordprocessingDrawing" xmlns:wp="http://schemas.openxmlformats.org/drawingml/2006/wordprocessingDrawing" xmlns:w10="urn:schemas-microsoft-com:office:word" xmlns:w="http://schemas.openxmlformats.org/wordprocessingml/2006/main" xmlns:w14="http://schemas.microsoft.com/office/word/2010/wordml" xmlns:w15="http://schemas.microsoft.com/office/word/2012/wordml" xmlns:w16cex="http://schemas.microsoft.com/office/word/2018/wordml/cex" xmlns:w16cid="http://schemas.microsoft.com/office/word/2016/wordml/cid" xmlns:w16="http://schemas.microsoft.com/office/word/2018/wordml" xmlns:w16sdtdh="http://schemas.microsoft.com/office/word/2020/wordml/sdtdatahash" xmlns:w16se="http://schemas.microsoft.com/office/word/2015/wordml/symex" xmlns:wpg="http://schemas.microsoft.com/office/word/2010/wordprocessingGroup" xmlns:wpi="http://schemas.microsoft.com/office/word/2010/wordprocessingInk" xmlns:wne="http://schemas.microsoft.com/office/word/2006/wordml" xmlns:wps="http://schemas.microsoft.com/office/word/2010/wordprocessingShape" mc:Ignorable="w14 w15 w16se w16cid w16 w16cex w16sdtdh wp14">
   <w:comment w:id="9" w:author="Author" w:initials="A">
     <w:p>
       <w:pPr>
@@ -12502,19 +12572,19 @@
 </file>
 
 <file path=word/commentsExtended.xml><?xml version="1.0" encoding="utf-8"?>
-<w15:commentsEx xmlns:wpc="http://schemas.microsoft.com/office/word/2010/wordprocessingCanvas" xmlns:cx="http://schemas.microsoft.com/office/drawing/2014/chartex" xmlns:cx1="http://schemas.microsoft.com/office/drawing/2015/9/8/chartex" xmlns:cx2="http://schemas.microsoft.com/office/drawing/2015/10/21/chartex" xmlns:cx3="http://schemas.microsoft.com/office/drawing/2016/5/9/chartex" xmlns:cx4="http://schemas.microsoft.com/office/drawing/2016/5/10/chartex" xmlns:cx5="http://schemas.microsoft.com/office/drawing/2016/5/11/chartex" xmlns:cx6="http://schemas.microsoft.com/office/drawing/2016/5/12/chartex" xmlns:cx7="http://schemas.microsoft.com/office/drawing/2016/5/13/chartex" xmlns:cx8="http://schemas.microsoft.com/office/drawing/2016/5/14/chartex" xmlns:mc="http://schemas.openxmlformats.org/markup-compatibility/2006" xmlns:aink="http://schemas.microsoft.com/office/drawing/2016/ink" xmlns:am3d="http://schemas.microsoft.com/office/drawing/2017/model3d" xmlns:o="urn:schemas-microsoft-com:office:office" xmlns:r="http://schemas.openxmlformats.org/officeDocument/2006/relationships" xmlns:m="http://schemas.openxmlformats.org/officeDocument/2006/math" xmlns:v="urn:schemas-microsoft-com:vml" xmlns:wp14="http://schemas.microsoft.com/office/word/2010/wordprocessingDrawing" xmlns:wp="http://schemas.openxmlformats.org/drawingml/2006/wordprocessingDrawing" xmlns:w10="urn:schemas-microsoft-com:office:word" xmlns:w="http://schemas.openxmlformats.org/wordprocessingml/2006/main" xmlns:w14="http://schemas.microsoft.com/office/word/2010/wordml" xmlns:w15="http://schemas.microsoft.com/office/word/2012/wordml" xmlns:w16cex="http://schemas.microsoft.com/office/word/2018/wordml/cex" xmlns:w16cid="http://schemas.microsoft.com/office/word/2016/wordml/cid" xmlns:w16="http://schemas.microsoft.com/office/word/2018/wordml" xmlns:w16sdtdh="http://schemas.microsoft.com/office/word/2020/wordml/sdtdatahash" xmlns:w16se="http://schemas.microsoft.com/office/word/2015/wordml/symex" xmlns:wpg="http://schemas.microsoft.com/office/word/2010/wordprocessingGroup" xmlns:wpi="http://schemas.microsoft.com/office/word/2010/wordprocessingInk" xmlns:wne="http://schemas.microsoft.com/office/word/2006/wordml" xmlns:wps="http://schemas.microsoft.com/office/word/2010/wordprocessingShape" mc:Ignorable="w14 w15 w16se w16cid w16 w16cex w16sdtdh wp14">
+<w15:commentsEx xmlns:wpc="http://schemas.microsoft.com/office/word/2010/wordprocessingCanvas" xmlns:cx="http://schemas.microsoft.com/office/drawing/2014/chartex" xmlns:cx1="http://schemas.microsoft.com/office/drawing/2015/9/8/chartex" xmlns:cx2="http://schemas.microsoft.com/office/drawing/2015/10/21/chartex" xmlns:cx3="http://schemas.microsoft.com/office/drawing/2016/5/9/chartex" xmlns:cx4="http://schemas.microsoft.com/office/drawing/2016/5/10/chartex" xmlns:cx5="http://schemas.microsoft.com/office/drawing/2016/5/11/chartex" xmlns:cx6="http://schemas.microsoft.com/office/drawing/2016/5/12/chartex" xmlns:cx7="http://schemas.microsoft.com/office/drawing/2016/5/13/chartex" xmlns:cx8="http://schemas.microsoft.com/office/drawing/2016/5/14/chartex" xmlns:mc="http://schemas.openxmlformats.org/markup-compatibility/2006" xmlns:aink="http://schemas.microsoft.com/office/drawing/2016/ink" xmlns:am3d="http://schemas.microsoft.com/office/drawing/2017/model3d" xmlns:o="urn:schemas-microsoft-com:office:office" xmlns:oel="http://schemas.microsoft.com/office/2019/extlst" xmlns:r="http://schemas.openxmlformats.org/officeDocument/2006/relationships" xmlns:m="http://schemas.openxmlformats.org/officeDocument/2006/math" xmlns:v="urn:schemas-microsoft-com:vml" xmlns:wp14="http://schemas.microsoft.com/office/word/2010/wordprocessingDrawing" xmlns:wp="http://schemas.openxmlformats.org/drawingml/2006/wordprocessingDrawing" xmlns:w10="urn:schemas-microsoft-com:office:word" xmlns:w="http://schemas.openxmlformats.org/wordprocessingml/2006/main" xmlns:w14="http://schemas.microsoft.com/office/word/2010/wordml" xmlns:w15="http://schemas.microsoft.com/office/word/2012/wordml" xmlns:w16cex="http://schemas.microsoft.com/office/word/2018/wordml/cex" xmlns:w16cid="http://schemas.microsoft.com/office/word/2016/wordml/cid" xmlns:w16="http://schemas.microsoft.com/office/word/2018/wordml" xmlns:w16sdtdh="http://schemas.microsoft.com/office/word/2020/wordml/sdtdatahash" xmlns:w16se="http://schemas.microsoft.com/office/word/2015/wordml/symex" xmlns:wpg="http://schemas.microsoft.com/office/word/2010/wordprocessingGroup" xmlns:wpi="http://schemas.microsoft.com/office/word/2010/wordprocessingInk" xmlns:wne="http://schemas.microsoft.com/office/word/2006/wordml" xmlns:wps="http://schemas.microsoft.com/office/word/2010/wordprocessingShape" mc:Ignorable="w14 w15 w16se w16cid w16 w16cex w16sdtdh wp14">
   <w15:commentEx w15:paraId="345EEC25" w15:done="0"/>
 </w15:commentsEx>
 </file>
 
 <file path=word/commentsIds.xml><?xml version="1.0" encoding="utf-8"?>
-<w16cid:commentsIds xmlns:wpc="http://schemas.microsoft.com/office/word/2010/wordprocessingCanvas" xmlns:cx="http://schemas.microsoft.com/office/drawing/2014/chartex" xmlns:cx1="http://schemas.microsoft.com/office/drawing/2015/9/8/chartex" xmlns:cx2="http://schemas.microsoft.com/office/drawing/2015/10/21/chartex" xmlns:cx3="http://schemas.microsoft.com/office/drawing/2016/5/9/chartex" xmlns:cx4="http://schemas.microsoft.com/office/drawing/2016/5/10/chartex" xmlns:cx5="http://schemas.microsoft.com/office/drawing/2016/5/11/chartex" xmlns:cx6="http://schemas.microsoft.com/office/drawing/2016/5/12/chartex" xmlns:cx7="http://schemas.microsoft.com/office/drawing/2016/5/13/chartex" xmlns:cx8="http://schemas.microsoft.com/office/drawing/2016/5/14/chartex" xmlns:mc="http://schemas.openxmlformats.org/markup-compatibility/2006" xmlns:aink="http://schemas.microsoft.com/office/drawing/2016/ink" xmlns:am3d="http://schemas.microsoft.com/office/drawing/2017/model3d" xmlns:o="urn:schemas-microsoft-com:office:office" xmlns:r="http://schemas.openxmlformats.org/officeDocument/2006/relationships" xmlns:m="http://schemas.openxmlformats.org/officeDocument/2006/math" xmlns:v="urn:schemas-microsoft-com:vml" xmlns:wp14="http://schemas.microsoft.com/office/word/2010/wordprocessingDrawing" xmlns:wp="http://schemas.openxmlformats.org/drawingml/2006/wordprocessingDrawing" xmlns:w10="urn:schemas-microsoft-com:office:word" xmlns:w="http://schemas.openxmlformats.org/wordprocessingml/2006/main" xmlns:w14="http://schemas.microsoft.com/office/word/2010/wordml" xmlns:w15="http://schemas.microsoft.com/office/word/2012/wordml" xmlns:w16cex="http://schemas.microsoft.com/office/word/2018/wordml/cex" xmlns:w16cid="http://schemas.microsoft.com/office/word/2016/wordml/cid" xmlns:w16="http://schemas.microsoft.com/office/word/2018/wordml" xmlns:w16sdtdh="http://schemas.microsoft.com/office/word/2020/wordml/sdtdatahash" xmlns:w16se="http://schemas.microsoft.com/office/word/2015/wordml/symex" xmlns:wpg="http://schemas.microsoft.com/office/word/2010/wordprocessingGroup" xmlns:wpi="http://schemas.microsoft.com/office/word/2010/wordprocessingInk" xmlns:wne="http://schemas.microsoft.com/office/word/2006/wordml" xmlns:wps="http://schemas.microsoft.com/office/word/2010/wordprocessingShape" mc:Ignorable="w14 w15 w16se w16cid w16 w16cex w16sdtdh wp14">
+<w16cid:commentsIds xmlns:wpc="http://schemas.microsoft.com/office/word/2010/wordprocessingCanvas" xmlns:cx="http://schemas.microsoft.com/office/drawing/2014/chartex" xmlns:cx1="http://schemas.microsoft.com/office/drawing/2015/9/8/chartex" xmlns:cx2="http://schemas.microsoft.com/office/drawing/2015/10/21/chartex" xmlns:cx3="http://schemas.microsoft.com/office/drawing/2016/5/9/chartex" xmlns:cx4="http://schemas.microsoft.com/office/drawing/2016/5/10/chartex" xmlns:cx5="http://schemas.microsoft.com/office/drawing/2016/5/11/chartex" xmlns:cx6="http://schemas.microsoft.com/office/drawing/2016/5/12/chartex" xmlns:cx7="http://schemas.microsoft.com/office/drawing/2016/5/13/chartex" xmlns:cx8="http://schemas.microsoft.com/office/drawing/2016/5/14/chartex" xmlns:mc="http://schemas.openxmlformats.org/markup-compatibility/2006" xmlns:aink="http://schemas.microsoft.com/office/drawing/2016/ink" xmlns:am3d="http://schemas.microsoft.com/office/drawing/2017/model3d" xmlns:o="urn:schemas-microsoft-com:office:office" xmlns:oel="http://schemas.microsoft.com/office/2019/extlst" xmlns:r="http://schemas.openxmlformats.org/officeDocument/2006/relationships" xmlns:m="http://schemas.openxmlformats.org/officeDocument/2006/math" xmlns:v="urn:schemas-microsoft-com:vml" xmlns:wp14="http://schemas.microsoft.com/office/word/2010/wordprocessingDrawing" xmlns:wp="http://schemas.openxmlformats.org/drawingml/2006/wordprocessingDrawing" xmlns:w10="urn:schemas-microsoft-com:office:word" xmlns:w="http://schemas.openxmlformats.org/wordprocessingml/2006/main" xmlns:w14="http://schemas.microsoft.com/office/word/2010/wordml" xmlns:w15="http://schemas.microsoft.com/office/word/2012/wordml" xmlns:w16cex="http://schemas.microsoft.com/office/word/2018/wordml/cex" xmlns:w16cid="http://schemas.microsoft.com/office/word/2016/wordml/cid" xmlns:w16="http://schemas.microsoft.com/office/word/2018/wordml" xmlns:w16sdtdh="http://schemas.microsoft.com/office/word/2020/wordml/sdtdatahash" xmlns:w16se="http://schemas.microsoft.com/office/word/2015/wordml/symex" xmlns:wpg="http://schemas.microsoft.com/office/word/2010/wordprocessingGroup" xmlns:wpi="http://schemas.microsoft.com/office/word/2010/wordprocessingInk" xmlns:wne="http://schemas.microsoft.com/office/word/2006/wordml" xmlns:wps="http://schemas.microsoft.com/office/word/2010/wordprocessingShape" mc:Ignorable="w14 w15 w16se w16cid w16 w16cex w16sdtdh wp14">
   <w16cid:commentId w16cid:paraId="345EEC25" w16cid:durableId="1E0FA42F"/>
 </w16cid:commentsIds>
 </file>
 
 <file path=word/endnotes.xml><?xml version="1.0" encoding="utf-8"?>
-<w:endnotes xmlns:wpc="http://schemas.microsoft.com/office/word/2010/wordprocessingCanvas" xmlns:cx="http://schemas.microsoft.com/office/drawing/2014/chartex" xmlns:cx1="http://schemas.microsoft.com/office/drawing/2015/9/8/chartex" xmlns:cx2="http://schemas.microsoft.com/office/drawing/2015/10/21/chartex" xmlns:cx3="http://schemas.microsoft.com/office/drawing/2016/5/9/chartex" xmlns:cx4="http://schemas.microsoft.com/office/drawing/2016/5/10/chartex" xmlns:cx5="http://schemas.microsoft.com/office/drawing/2016/5/11/chartex" xmlns:cx6="http://schemas.microsoft.com/office/drawing/2016/5/12/chartex" xmlns:cx7="http://schemas.microsoft.com/office/drawing/2016/5/13/chartex" xmlns:cx8="http://schemas.microsoft.com/office/drawing/2016/5/14/chartex" xmlns:mc="http://schemas.openxmlformats.org/markup-compatibility/2006" xmlns:aink="http://schemas.microsoft.com/office/drawing/2016/ink" xmlns:am3d="http://schemas.microsoft.com/office/drawing/2017/model3d" xmlns:o="urn:schemas-microsoft-com:office:office" xmlns:r="http://schemas.openxmlformats.org/officeDocument/2006/relationships" xmlns:m="http://schemas.openxmlformats.org/officeDocument/2006/math" xmlns:v="urn:schemas-microsoft-com:vml" xmlns:wp14="http://schemas.microsoft.com/office/word/2010/wordprocessingDrawing" xmlns:wp="http://schemas.openxmlformats.org/drawingml/2006/wordprocessingDrawing" xmlns:w10="urn:schemas-microsoft-com:office:word" xmlns:w="http://schemas.openxmlformats.org/wordprocessingml/2006/main" xmlns:w14="http://schemas.microsoft.com/office/word/2010/wordml" xmlns:w15="http://schemas.microsoft.com/office/word/2012/wordml" xmlns:w16cex="http://schemas.microsoft.com/office/word/2018/wordml/cex" xmlns:w16cid="http://schemas.microsoft.com/office/word/2016/wordml/cid" xmlns:w16="http://schemas.microsoft.com/office/word/2018/wordml" xmlns:w16sdtdh="http://schemas.microsoft.com/office/word/2020/wordml/sdtdatahash" xmlns:w16se="http://schemas.microsoft.com/office/word/2015/wordml/symex" xmlns:wpg="http://schemas.microsoft.com/office/word/2010/wordprocessingGroup" xmlns:wpi="http://schemas.microsoft.com/office/word/2010/wordprocessingInk" xmlns:wne="http://schemas.microsoft.com/office/word/2006/wordml" xmlns:wps="http://schemas.microsoft.com/office/word/2010/wordprocessingShape" mc:Ignorable="w14 w15 w16se w16cid w16 w16cex w16sdtdh wp14">
+<w:endnotes xmlns:wpc="http://schemas.microsoft.com/office/word/2010/wordprocessingCanvas" xmlns:cx="http://schemas.microsoft.com/office/drawing/2014/chartex" xmlns:cx1="http://schemas.microsoft.com/office/drawing/2015/9/8/chartex" xmlns:cx2="http://schemas.microsoft.com/office/drawing/2015/10/21/chartex" xmlns:cx3="http://schemas.microsoft.com/office/drawing/2016/5/9/chartex" xmlns:cx4="http://schemas.microsoft.com/office/drawing/2016/5/10/chartex" xmlns:cx5="http://schemas.microsoft.com/office/drawing/2016/5/11/chartex" xmlns:cx6="http://schemas.microsoft.com/office/drawing/2016/5/12/chartex" xmlns:cx7="http://schemas.microsoft.com/office/drawing/2016/5/13/chartex" xmlns:cx8="http://schemas.microsoft.com/office/drawing/2016/5/14/chartex" xmlns:mc="http://schemas.openxmlformats.org/markup-compatibility/2006" xmlns:aink="http://schemas.microsoft.com/office/drawing/2016/ink" xmlns:am3d="http://schemas.microsoft.com/office/drawing/2017/model3d" xmlns:o="urn:schemas-microsoft-com:office:office" xmlns:oel="http://schemas.microsoft.com/office/2019/extlst" xmlns:r="http://schemas.openxmlformats.org/officeDocument/2006/relationships" xmlns:m="http://schemas.openxmlformats.org/officeDocument/2006/math" xmlns:v="urn:schemas-microsoft-com:vml" xmlns:wp14="http://schemas.microsoft.com/office/word/2010/wordprocessingDrawing" xmlns:wp="http://schemas.openxmlformats.org/drawingml/2006/wordprocessingDrawing" xmlns:w10="urn:schemas-microsoft-com:office:word" xmlns:w="http://schemas.openxmlformats.org/wordprocessingml/2006/main" xmlns:w14="http://schemas.microsoft.com/office/word/2010/wordml" xmlns:w15="http://schemas.microsoft.com/office/word/2012/wordml" xmlns:w16cex="http://schemas.microsoft.com/office/word/2018/wordml/cex" xmlns:w16cid="http://schemas.microsoft.com/office/word/2016/wordml/cid" xmlns:w16="http://schemas.microsoft.com/office/word/2018/wordml" xmlns:w16sdtdh="http://schemas.microsoft.com/office/word/2020/wordml/sdtdatahash" xmlns:w16se="http://schemas.microsoft.com/office/word/2015/wordml/symex" xmlns:wpg="http://schemas.microsoft.com/office/word/2010/wordprocessingGroup" xmlns:wpi="http://schemas.microsoft.com/office/word/2010/wordprocessingInk" xmlns:wne="http://schemas.microsoft.com/office/word/2006/wordml" xmlns:wps="http://schemas.microsoft.com/office/word/2010/wordprocessingShape" mc:Ignorable="w14 w15 w16se w16cid w16 w16cex w16sdtdh wp14">
   <w:endnote w:type="separator" w:id="-1">
     <w:p>
       <w:pPr>
@@ -12539,7 +12609,7 @@
 </file>
 
 <file path=word/footer1.xml><?xml version="1.0" encoding="utf-8"?>
-<w:ftr xmlns:wpc="http://schemas.microsoft.com/office/word/2010/wordprocessingCanvas" xmlns:cx="http://schemas.microsoft.com/office/drawing/2014/chartex" xmlns:cx1="http://schemas.microsoft.com/office/drawing/2015/9/8/chartex" xmlns:cx2="http://schemas.microsoft.com/office/drawing/2015/10/21/chartex" xmlns:cx3="http://schemas.microsoft.com/office/drawing/2016/5/9/chartex" xmlns:cx4="http://schemas.microsoft.com/office/drawing/2016/5/10/chartex" xmlns:cx5="http://schemas.microsoft.com/office/drawing/2016/5/11/chartex" xmlns:cx6="http://schemas.microsoft.com/office/drawing/2016/5/12/chartex" xmlns:cx7="http://schemas.microsoft.com/office/drawing/2016/5/13/chartex" xmlns:cx8="http://schemas.microsoft.com/office/drawing/2016/5/14/chartex" xmlns:mc="http://schemas.openxmlformats.org/markup-compatibility/2006" xmlns:aink="http://schemas.microsoft.com/office/drawing/2016/ink" xmlns:am3d="http://schemas.microsoft.com/office/drawing/2017/model3d" xmlns:o="urn:schemas-microsoft-com:office:office" xmlns:r="http://schemas.openxmlformats.org/officeDocument/2006/relationships" xmlns:m="http://schemas.openxmlformats.org/officeDocument/2006/math" xmlns:v="urn:schemas-microsoft-com:vml" xmlns:wp14="http://schemas.microsoft.com/office/word/2010/wordprocessingDrawing" xmlns:wp="http://schemas.openxmlformats.org/drawingml/2006/wordprocessingDrawing" xmlns:w10="urn:schemas-microsoft-com:office:word" xmlns:w="http://schemas.openxmlformats.org/wordprocessingml/2006/main" xmlns:w14="http://schemas.microsoft.com/office/word/2010/wordml" xmlns:w15="http://schemas.microsoft.com/office/word/2012/wordml" xmlns:w16cex="http://schemas.microsoft.com/office/word/2018/wordml/cex" xmlns:w16cid="http://schemas.microsoft.com/office/word/2016/wordml/cid" xmlns:w16="http://schemas.microsoft.com/office/word/2018/wordml" xmlns:w16sdtdh="http://schemas.microsoft.com/office/word/2020/wordml/sdtdatahash" xmlns:w16se="http://schemas.microsoft.com/office/word/2015/wordml/symex" xmlns:wpg="http://schemas.microsoft.com/office/word/2010/wordprocessingGroup" xmlns:wpi="http://schemas.microsoft.com/office/word/2010/wordprocessingInk" xmlns:wne="http://schemas.microsoft.com/office/word/2006/wordml" xmlns:wps="http://schemas.microsoft.com/office/word/2010/wordprocessingShape" mc:Ignorable="w14 w15 w16se w16cid w16 w16cex w16sdtdh wp14">
+<w:ftr xmlns:wpc="http://schemas.microsoft.com/office/word/2010/wordprocessingCanvas" xmlns:cx="http://schemas.microsoft.com/office/drawing/2014/chartex" xmlns:cx1="http://schemas.microsoft.com/office/drawing/2015/9/8/chartex" xmlns:cx2="http://schemas.microsoft.com/office/drawing/2015/10/21/chartex" xmlns:cx3="http://schemas.microsoft.com/office/drawing/2016/5/9/chartex" xmlns:cx4="http://schemas.microsoft.com/office/drawing/2016/5/10/chartex" xmlns:cx5="http://schemas.microsoft.com/office/drawing/2016/5/11/chartex" xmlns:cx6="http://schemas.microsoft.com/office/drawing/2016/5/12/chartex" xmlns:cx7="http://schemas.microsoft.com/office/drawing/2016/5/13/chartex" xmlns:cx8="http://schemas.microsoft.com/office/drawing/2016/5/14/chartex" xmlns:mc="http://schemas.openxmlformats.org/markup-compatibility/2006" xmlns:aink="http://schemas.microsoft.com/office/drawing/2016/ink" xmlns:am3d="http://schemas.microsoft.com/office/drawing/2017/model3d" xmlns:o="urn:schemas-microsoft-com:office:office" xmlns:oel="http://schemas.microsoft.com/office/2019/extlst" xmlns:r="http://schemas.openxmlformats.org/officeDocument/2006/relationships" xmlns:m="http://schemas.openxmlformats.org/officeDocument/2006/math" xmlns:v="urn:schemas-microsoft-com:vml" xmlns:wp14="http://schemas.microsoft.com/office/word/2010/wordprocessingDrawing" xmlns:wp="http://schemas.openxmlformats.org/drawingml/2006/wordprocessingDrawing" xmlns:w10="urn:schemas-microsoft-com:office:word" xmlns:w="http://schemas.openxmlformats.org/wordprocessingml/2006/main" xmlns:w14="http://schemas.microsoft.com/office/word/2010/wordml" xmlns:w15="http://schemas.microsoft.com/office/word/2012/wordml" xmlns:w16cex="http://schemas.microsoft.com/office/word/2018/wordml/cex" xmlns:w16cid="http://schemas.microsoft.com/office/word/2016/wordml/cid" xmlns:w16="http://schemas.microsoft.com/office/word/2018/wordml" xmlns:w16sdtdh="http://schemas.microsoft.com/office/word/2020/wordml/sdtdatahash" xmlns:w16se="http://schemas.microsoft.com/office/word/2015/wordml/symex" xmlns:wpg="http://schemas.microsoft.com/office/word/2010/wordprocessingGroup" xmlns:wpi="http://schemas.microsoft.com/office/word/2010/wordprocessingInk" xmlns:wne="http://schemas.microsoft.com/office/word/2006/wordml" xmlns:wps="http://schemas.microsoft.com/office/word/2010/wordprocessingShape" mc:Ignorable="w14 w15 w16se w16cid w16 w16cex w16sdtdh wp14">
   <w:p>
     <w:pPr>
       <w:pStyle w:val="Footer"/>
@@ -12615,7 +12685,7 @@
       <w:t>2</w:t>
     </w:r>
     <w:r>
-      <w:t>1</w:t>
+      <w:t>4</w:t>
     </w:r>
     <w:r>
       <w:t xml:space="preserve"> </w:t>
@@ -12631,7 +12701,7 @@
 </file>
 
 <file path=word/footnotes.xml><?xml version="1.0" encoding="utf-8"?>
-<w:footnotes xmlns:wpc="http://schemas.microsoft.com/office/word/2010/wordprocessingCanvas" xmlns:cx="http://schemas.microsoft.com/office/drawing/2014/chartex" xmlns:cx1="http://schemas.microsoft.com/office/drawing/2015/9/8/chartex" xmlns:cx2="http://schemas.microsoft.com/office/drawing/2015/10/21/chartex" xmlns:cx3="http://schemas.microsoft.com/office/drawing/2016/5/9/chartex" xmlns:cx4="http://schemas.microsoft.com/office/drawing/2016/5/10/chartex" xmlns:cx5="http://schemas.microsoft.com/office/drawing/2016/5/11/chartex" xmlns:cx6="http://schemas.microsoft.com/office/drawing/2016/5/12/chartex" xmlns:cx7="http://schemas.microsoft.com/office/drawing/2016/5/13/chartex" xmlns:cx8="http://schemas.microsoft.com/office/drawing/2016/5/14/chartex" xmlns:mc="http://schemas.openxmlformats.org/markup-compatibility/2006" xmlns:aink="http://schemas.microsoft.com/office/drawing/2016/ink" xmlns:am3d="http://schemas.microsoft.com/office/drawing/2017/model3d" xmlns:o="urn:schemas-microsoft-com:office:office" xmlns:r="http://schemas.openxmlformats.org/officeDocument/2006/relationships" xmlns:m="http://schemas.openxmlformats.org/officeDocument/2006/math" xmlns:v="urn:schemas-microsoft-com:vml" xmlns:wp14="http://schemas.microsoft.com/office/word/2010/wordprocessingDrawing" xmlns:wp="http://schemas.openxmlformats.org/drawingml/2006/wordprocessingDrawing" xmlns:w10="urn:schemas-microsoft-com:office:word" xmlns:w="http://schemas.openxmlformats.org/wordprocessingml/2006/main" xmlns:w14="http://schemas.microsoft.com/office/word/2010/wordml" xmlns:w15="http://schemas.microsoft.com/office/word/2012/wordml" xmlns:w16cex="http://schemas.microsoft.com/office/word/2018/wordml/cex" xmlns:w16cid="http://schemas.microsoft.com/office/word/2016/wordml/cid" xmlns:w16="http://schemas.microsoft.com/office/word/2018/wordml" xmlns:w16sdtdh="http://schemas.microsoft.com/office/word/2020/wordml/sdtdatahash" xmlns:w16se="http://schemas.microsoft.com/office/word/2015/wordml/symex" xmlns:wpg="http://schemas.microsoft.com/office/word/2010/wordprocessingGroup" xmlns:wpi="http://schemas.microsoft.com/office/word/2010/wordprocessingInk" xmlns:wne="http://schemas.microsoft.com/office/word/2006/wordml" xmlns:wps="http://schemas.microsoft.com/office/word/2010/wordprocessingShape" mc:Ignorable="w14 w15 w16se w16cid w16 w16cex w16sdtdh wp14">
+<w:footnotes xmlns:wpc="http://schemas.microsoft.com/office/word/2010/wordprocessingCanvas" xmlns:cx="http://schemas.microsoft.com/office/drawing/2014/chartex" xmlns:cx1="http://schemas.microsoft.com/office/drawing/2015/9/8/chartex" xmlns:cx2="http://schemas.microsoft.com/office/drawing/2015/10/21/chartex" xmlns:cx3="http://schemas.microsoft.com/office/drawing/2016/5/9/chartex" xmlns:cx4="http://schemas.microsoft.com/office/drawing/2016/5/10/chartex" xmlns:cx5="http://schemas.microsoft.com/office/drawing/2016/5/11/chartex" xmlns:cx6="http://schemas.microsoft.com/office/drawing/2016/5/12/chartex" xmlns:cx7="http://schemas.microsoft.com/office/drawing/2016/5/13/chartex" xmlns:cx8="http://schemas.microsoft.com/office/drawing/2016/5/14/chartex" xmlns:mc="http://schemas.openxmlformats.org/markup-compatibility/2006" xmlns:aink="http://schemas.microsoft.com/office/drawing/2016/ink" xmlns:am3d="http://schemas.microsoft.com/office/drawing/2017/model3d" xmlns:o="urn:schemas-microsoft-com:office:office" xmlns:oel="http://schemas.microsoft.com/office/2019/extlst" xmlns:r="http://schemas.openxmlformats.org/officeDocument/2006/relationships" xmlns:m="http://schemas.openxmlformats.org/officeDocument/2006/math" xmlns:v="urn:schemas-microsoft-com:vml" xmlns:wp14="http://schemas.microsoft.com/office/word/2010/wordprocessingDrawing" xmlns:wp="http://schemas.openxmlformats.org/drawingml/2006/wordprocessingDrawing" xmlns:w10="urn:schemas-microsoft-com:office:word" xmlns:w="http://schemas.openxmlformats.org/wordprocessingml/2006/main" xmlns:w14="http://schemas.microsoft.com/office/word/2010/wordml" xmlns:w15="http://schemas.microsoft.com/office/word/2012/wordml" xmlns:w16cex="http://schemas.microsoft.com/office/word/2018/wordml/cex" xmlns:w16cid="http://schemas.microsoft.com/office/word/2016/wordml/cid" xmlns:w16="http://schemas.microsoft.com/office/word/2018/wordml" xmlns:w16sdtdh="http://schemas.microsoft.com/office/word/2020/wordml/sdtdatahash" xmlns:w16se="http://schemas.microsoft.com/office/word/2015/wordml/symex" xmlns:wpg="http://schemas.microsoft.com/office/word/2010/wordprocessingGroup" xmlns:wpi="http://schemas.microsoft.com/office/word/2010/wordprocessingInk" xmlns:wne="http://schemas.microsoft.com/office/word/2006/wordml" xmlns:wps="http://schemas.microsoft.com/office/word/2010/wordprocessingShape" mc:Ignorable="w14 w15 w16se w16cid w16 w16cex w16sdtdh wp14">
   <w:footnote w:type="separator" w:id="-1">
     <w:p>
       <w:pPr>
@@ -12903,7 +12973,7 @@
 </file>
 
 <file path=word/header1.xml><?xml version="1.0" encoding="utf-8"?>
-<w:hdr xmlns:wpc="http://schemas.microsoft.com/office/word/2010/wordprocessingCanvas" xmlns:cx="http://schemas.microsoft.com/office/drawing/2014/chartex" xmlns:cx1="http://schemas.microsoft.com/office/drawing/2015/9/8/chartex" xmlns:cx2="http://schemas.microsoft.com/office/drawing/2015/10/21/chartex" xmlns:cx3="http://schemas.microsoft.com/office/drawing/2016/5/9/chartex" xmlns:cx4="http://schemas.microsoft.com/office/drawing/2016/5/10/chartex" xmlns:cx5="http://schemas.microsoft.com/office/drawing/2016/5/11/chartex" xmlns:cx6="http://schemas.microsoft.com/office/drawing/2016/5/12/chartex" xmlns:cx7="http://schemas.microsoft.com/office/drawing/2016/5/13/chartex" xmlns:cx8="http://schemas.microsoft.com/office/drawing/2016/5/14/chartex" xmlns:mc="http://schemas.openxmlformats.org/markup-compatibility/2006" xmlns:aink="http://schemas.microsoft.com/office/drawing/2016/ink" xmlns:am3d="http://schemas.microsoft.com/office/drawing/2017/model3d" xmlns:o="urn:schemas-microsoft-com:office:office" xmlns:r="http://schemas.openxmlformats.org/officeDocument/2006/relationships" xmlns:m="http://schemas.openxmlformats.org/officeDocument/2006/math" xmlns:v="urn:schemas-microsoft-com:vml" xmlns:wp14="http://schemas.microsoft.com/office/word/2010/wordprocessingDrawing" xmlns:wp="http://schemas.openxmlformats.org/drawingml/2006/wordprocessingDrawing" xmlns:w10="urn:schemas-microsoft-com:office:word" xmlns:w="http://schemas.openxmlformats.org/wordprocessingml/2006/main" xmlns:w14="http://schemas.microsoft.com/office/word/2010/wordml" xmlns:w15="http://schemas.microsoft.com/office/word/2012/wordml" xmlns:w16cex="http://schemas.microsoft.com/office/word/2018/wordml/cex" xmlns:w16cid="http://schemas.microsoft.com/office/word/2016/wordml/cid" xmlns:w16="http://schemas.microsoft.com/office/word/2018/wordml" xmlns:w16sdtdh="http://schemas.microsoft.com/office/word/2020/wordml/sdtdatahash" xmlns:w16se="http://schemas.microsoft.com/office/word/2015/wordml/symex" xmlns:wpg="http://schemas.microsoft.com/office/word/2010/wordprocessingGroup" xmlns:wpi="http://schemas.microsoft.com/office/word/2010/wordprocessingInk" xmlns:wne="http://schemas.microsoft.com/office/word/2006/wordml" xmlns:wps="http://schemas.microsoft.com/office/word/2010/wordprocessingShape" mc:Ignorable="w14 w15 w16se w16cid w16 w16cex w16sdtdh wp14">
+<w:hdr xmlns:wpc="http://schemas.microsoft.com/office/word/2010/wordprocessingCanvas" xmlns:cx="http://schemas.microsoft.com/office/drawing/2014/chartex" xmlns:cx1="http://schemas.microsoft.com/office/drawing/2015/9/8/chartex" xmlns:cx2="http://schemas.microsoft.com/office/drawing/2015/10/21/chartex" xmlns:cx3="http://schemas.microsoft.com/office/drawing/2016/5/9/chartex" xmlns:cx4="http://schemas.microsoft.com/office/drawing/2016/5/10/chartex" xmlns:cx5="http://schemas.microsoft.com/office/drawing/2016/5/11/chartex" xmlns:cx6="http://schemas.microsoft.com/office/drawing/2016/5/12/chartex" xmlns:cx7="http://schemas.microsoft.com/office/drawing/2016/5/13/chartex" xmlns:cx8="http://schemas.microsoft.com/office/drawing/2016/5/14/chartex" xmlns:mc="http://schemas.openxmlformats.org/markup-compatibility/2006" xmlns:aink="http://schemas.microsoft.com/office/drawing/2016/ink" xmlns:am3d="http://schemas.microsoft.com/office/drawing/2017/model3d" xmlns:o="urn:schemas-microsoft-com:office:office" xmlns:oel="http://schemas.microsoft.com/office/2019/extlst" xmlns:r="http://schemas.openxmlformats.org/officeDocument/2006/relationships" xmlns:m="http://schemas.openxmlformats.org/officeDocument/2006/math" xmlns:v="urn:schemas-microsoft-com:vml" xmlns:wp14="http://schemas.microsoft.com/office/word/2010/wordprocessingDrawing" xmlns:wp="http://schemas.openxmlformats.org/drawingml/2006/wordprocessingDrawing" xmlns:w10="urn:schemas-microsoft-com:office:word" xmlns:w="http://schemas.openxmlformats.org/wordprocessingml/2006/main" xmlns:w14="http://schemas.microsoft.com/office/word/2010/wordml" xmlns:w15="http://schemas.microsoft.com/office/word/2012/wordml" xmlns:w16cex="http://schemas.microsoft.com/office/word/2018/wordml/cex" xmlns:w16cid="http://schemas.microsoft.com/office/word/2016/wordml/cid" xmlns:w16="http://schemas.microsoft.com/office/word/2018/wordml" xmlns:w16sdtdh="http://schemas.microsoft.com/office/word/2020/wordml/sdtdatahash" xmlns:w16se="http://schemas.microsoft.com/office/word/2015/wordml/symex" xmlns:wpg="http://schemas.microsoft.com/office/word/2010/wordprocessingGroup" xmlns:wpi="http://schemas.microsoft.com/office/word/2010/wordprocessingInk" xmlns:wne="http://schemas.microsoft.com/office/word/2006/wordml" xmlns:wps="http://schemas.microsoft.com/office/word/2010/wordprocessingShape" mc:Ignorable="w14 w15 w16se w16cid w16 w16cex w16sdtdh wp14">
   <w:p>
     <w:pPr>
       <w:pStyle w:val="Header"/>
@@ -12937,14 +13007,14 @@
       <w:t>1.</w:t>
     </w:r>
     <w:r>
-      <w:t>5</w:t>
+      <w:t>6</w:t>
     </w:r>
   </w:p>
 </w:hdr>
 </file>
 
 <file path=word/numbering.xml><?xml version="1.0" encoding="utf-8"?>
-<w:numbering xmlns:wpc="http://schemas.microsoft.com/office/word/2010/wordprocessingCanvas" xmlns:cx="http://schemas.microsoft.com/office/drawing/2014/chartex" xmlns:cx1="http://schemas.microsoft.com/office/drawing/2015/9/8/chartex" xmlns:cx2="http://schemas.microsoft.com/office/drawing/2015/10/21/chartex" xmlns:cx3="http://schemas.microsoft.com/office/drawing/2016/5/9/chartex" xmlns:cx4="http://schemas.microsoft.com/office/drawing/2016/5/10/chartex" xmlns:cx5="http://schemas.microsoft.com/office/drawing/2016/5/11/chartex" xmlns:cx6="http://schemas.microsoft.com/office/drawing/2016/5/12/chartex" xmlns:cx7="http://schemas.microsoft.com/office/drawing/2016/5/13/chartex" xmlns:cx8="http://schemas.microsoft.com/office/drawing/2016/5/14/chartex" xmlns:mc="http://schemas.openxmlformats.org/markup-compatibility/2006" xmlns:aink="http://schemas.microsoft.com/office/drawing/2016/ink" xmlns:am3d="http://schemas.microsoft.com/office/drawing/2017/model3d" xmlns:o="urn:schemas-microsoft-com:office:office" xmlns:r="http://schemas.openxmlformats.org/officeDocument/2006/relationships" xmlns:m="http://schemas.openxmlformats.org/officeDocument/2006/math" xmlns:v="urn:schemas-microsoft-com:vml" xmlns:wp14="http://schemas.microsoft.com/office/word/2010/wordprocessingDrawing" xmlns:wp="http://schemas.openxmlformats.org/drawingml/2006/wordprocessingDrawing" xmlns:w10="urn:schemas-microsoft-com:office:word" xmlns:w="http://schemas.openxmlformats.org/wordprocessingml/2006/main" xmlns:w14="http://schemas.microsoft.com/office/word/2010/wordml" xmlns:w15="http://schemas.microsoft.com/office/word/2012/wordml" xmlns:w16cex="http://schemas.microsoft.com/office/word/2018/wordml/cex" xmlns:w16cid="http://schemas.microsoft.com/office/word/2016/wordml/cid" xmlns:w16="http://schemas.microsoft.com/office/word/2018/wordml" xmlns:w16sdtdh="http://schemas.microsoft.com/office/word/2020/wordml/sdtdatahash" xmlns:w16se="http://schemas.microsoft.com/office/word/2015/wordml/symex" xmlns:wpg="http://schemas.microsoft.com/office/word/2010/wordprocessingGroup" xmlns:wpi="http://schemas.microsoft.com/office/word/2010/wordprocessingInk" xmlns:wne="http://schemas.microsoft.com/office/word/2006/wordml" xmlns:wps="http://schemas.microsoft.com/office/word/2010/wordprocessingShape" mc:Ignorable="w14 w15 w16se w16cid w16 w16cex w16sdtdh wp14">
+<w:numbering xmlns:wpc="http://schemas.microsoft.com/office/word/2010/wordprocessingCanvas" xmlns:cx="http://schemas.microsoft.com/office/drawing/2014/chartex" xmlns:cx1="http://schemas.microsoft.com/office/drawing/2015/9/8/chartex" xmlns:cx2="http://schemas.microsoft.com/office/drawing/2015/10/21/chartex" xmlns:cx3="http://schemas.microsoft.com/office/drawing/2016/5/9/chartex" xmlns:cx4="http://schemas.microsoft.com/office/drawing/2016/5/10/chartex" xmlns:cx5="http://schemas.microsoft.com/office/drawing/2016/5/11/chartex" xmlns:cx6="http://schemas.microsoft.com/office/drawing/2016/5/12/chartex" xmlns:cx7="http://schemas.microsoft.com/office/drawing/2016/5/13/chartex" xmlns:cx8="http://schemas.microsoft.com/office/drawing/2016/5/14/chartex" xmlns:mc="http://schemas.openxmlformats.org/markup-compatibility/2006" xmlns:aink="http://schemas.microsoft.com/office/drawing/2016/ink" xmlns:am3d="http://schemas.microsoft.com/office/drawing/2017/model3d" xmlns:o="urn:schemas-microsoft-com:office:office" xmlns:oel="http://schemas.microsoft.com/office/2019/extlst" xmlns:r="http://schemas.openxmlformats.org/officeDocument/2006/relationships" xmlns:m="http://schemas.openxmlformats.org/officeDocument/2006/math" xmlns:v="urn:schemas-microsoft-com:vml" xmlns:wp14="http://schemas.microsoft.com/office/word/2010/wordprocessingDrawing" xmlns:wp="http://schemas.openxmlformats.org/drawingml/2006/wordprocessingDrawing" xmlns:w10="urn:schemas-microsoft-com:office:word" xmlns:w="http://schemas.openxmlformats.org/wordprocessingml/2006/main" xmlns:w14="http://schemas.microsoft.com/office/word/2010/wordml" xmlns:w15="http://schemas.microsoft.com/office/word/2012/wordml" xmlns:w16cex="http://schemas.microsoft.com/office/word/2018/wordml/cex" xmlns:w16cid="http://schemas.microsoft.com/office/word/2016/wordml/cid" xmlns:w16="http://schemas.microsoft.com/office/word/2018/wordml" xmlns:w16sdtdh="http://schemas.microsoft.com/office/word/2020/wordml/sdtdatahash" xmlns:w16se="http://schemas.microsoft.com/office/word/2015/wordml/symex" xmlns:wpg="http://schemas.microsoft.com/office/word/2010/wordprocessingGroup" xmlns:wpi="http://schemas.microsoft.com/office/word/2010/wordprocessingInk" xmlns:wne="http://schemas.microsoft.com/office/word/2006/wordml" xmlns:wps="http://schemas.microsoft.com/office/word/2010/wordprocessingShape" mc:Ignorable="w14 w15 w16se w16cid w16 w16cex w16sdtdh wp14">
   <w:abstractNum w:abstractNumId="0" w15:restartNumberingAfterBreak="0">
     <w:nsid w:val="06D96E95"/>
     <w:multiLevelType w:val="hybridMultilevel"/>
@@ -15144,62 +15214,70 @@
       </w:rPr>
     </w:lvl>
   </w:abstractNum>
-  <w:num w:numId="1">
+  <w:num w:numId="1" w16cid:durableId="354884439">
     <w:abstractNumId w:val="5"/>
   </w:num>
-  <w:num w:numId="2">
+  <w:num w:numId="2" w16cid:durableId="299923450">
     <w:abstractNumId w:val="14"/>
   </w:num>
-  <w:num w:numId="3">
+  <w:num w:numId="3" w16cid:durableId="388579227">
     <w:abstractNumId w:val="12"/>
   </w:num>
-  <w:num w:numId="4">
+  <w:num w:numId="4" w16cid:durableId="552279370">
     <w:abstractNumId w:val="2"/>
   </w:num>
-  <w:num w:numId="5">
+  <w:num w:numId="5" w16cid:durableId="1163660950">
     <w:abstractNumId w:val="8"/>
   </w:num>
-  <w:num w:numId="6">
+  <w:num w:numId="6" w16cid:durableId="815149457">
     <w:abstractNumId w:val="17"/>
   </w:num>
-  <w:num w:numId="7">
+  <w:num w:numId="7" w16cid:durableId="153496091">
     <w:abstractNumId w:val="4"/>
   </w:num>
-  <w:num w:numId="8">
+  <w:num w:numId="8" w16cid:durableId="645936042">
     <w:abstractNumId w:val="6"/>
   </w:num>
-  <w:num w:numId="9">
+  <w:num w:numId="9" w16cid:durableId="1557815964">
     <w:abstractNumId w:val="15"/>
   </w:num>
-  <w:num w:numId="10">
+  <w:num w:numId="10" w16cid:durableId="1854147198">
     <w:abstractNumId w:val="10"/>
   </w:num>
-  <w:num w:numId="11">
+  <w:num w:numId="11" w16cid:durableId="1884050051">
     <w:abstractNumId w:val="0"/>
   </w:num>
-  <w:num w:numId="12">
+  <w:num w:numId="12" w16cid:durableId="8024673">
     <w:abstractNumId w:val="1"/>
   </w:num>
-  <w:num w:numId="13">
+  <w:num w:numId="13" w16cid:durableId="1312640952">
     <w:abstractNumId w:val="13"/>
   </w:num>
-  <w:num w:numId="14">
+  <w:num w:numId="14" w16cid:durableId="125321397">
     <w:abstractNumId w:val="11"/>
   </w:num>
-  <w:num w:numId="15">
+  <w:num w:numId="15" w16cid:durableId="1634020881">
     <w:abstractNumId w:val="3"/>
   </w:num>
-  <w:num w:numId="16">
+  <w:num w:numId="16" w16cid:durableId="738478354">
     <w:abstractNumId w:val="16"/>
   </w:num>
-  <w:num w:numId="17">
+  <w:num w:numId="17" w16cid:durableId="1879976883">
     <w:abstractNumId w:val="9"/>
   </w:num>
-  <w:num w:numId="18">
+  <w:num w:numId="18" w16cid:durableId="240414767">
     <w:abstractNumId w:val="7"/>
   </w:num>
   <w:numIdMacAtCleanup w:val="14"/>
 </w:numbering>
+</file>
+
+<file path=word/people.xml><?xml version="1.0" encoding="utf-8"?>
+<w15:people xmlns:wpc="http://schemas.microsoft.com/office/word/2010/wordprocessingCanvas" xmlns:cx="http://schemas.microsoft.com/office/drawing/2014/chartex" xmlns:cx1="http://schemas.microsoft.com/office/drawing/2015/9/8/chartex" xmlns:cx2="http://schemas.microsoft.com/office/drawing/2015/10/21/chartex" xmlns:cx3="http://schemas.microsoft.com/office/drawing/2016/5/9/chartex" xmlns:cx4="http://schemas.microsoft.com/office/drawing/2016/5/10/chartex" xmlns:cx5="http://schemas.microsoft.com/office/drawing/2016/5/11/chartex" xmlns:cx6="http://schemas.microsoft.com/office/drawing/2016/5/12/chartex" xmlns:cx7="http://schemas.microsoft.com/office/drawing/2016/5/13/chartex" xmlns:cx8="http://schemas.microsoft.com/office/drawing/2016/5/14/chartex" xmlns:mc="http://schemas.openxmlformats.org/markup-compatibility/2006" xmlns:aink="http://schemas.microsoft.com/office/drawing/2016/ink" xmlns:am3d="http://schemas.microsoft.com/office/drawing/2017/model3d" xmlns:o="urn:schemas-microsoft-com:office:office" xmlns:oel="http://schemas.microsoft.com/office/2019/extlst" xmlns:r="http://schemas.openxmlformats.org/officeDocument/2006/relationships" xmlns:m="http://schemas.openxmlformats.org/officeDocument/2006/math" xmlns:v="urn:schemas-microsoft-com:vml" xmlns:wp14="http://schemas.microsoft.com/office/word/2010/wordprocessingDrawing" xmlns:wp="http://schemas.openxmlformats.org/drawingml/2006/wordprocessingDrawing" xmlns:w10="urn:schemas-microsoft-com:office:word" xmlns:w="http://schemas.openxmlformats.org/wordprocessingml/2006/main" xmlns:w14="http://schemas.microsoft.com/office/word/2010/wordml" xmlns:w15="http://schemas.microsoft.com/office/word/2012/wordml" xmlns:w16cex="http://schemas.microsoft.com/office/word/2018/wordml/cex" xmlns:w16cid="http://schemas.microsoft.com/office/word/2016/wordml/cid" xmlns:w16="http://schemas.microsoft.com/office/word/2018/wordml" xmlns:w16sdtdh="http://schemas.microsoft.com/office/word/2020/wordml/sdtdatahash" xmlns:w16se="http://schemas.microsoft.com/office/word/2015/wordml/symex" xmlns:wpg="http://schemas.microsoft.com/office/word/2010/wordprocessingGroup" xmlns:wpi="http://schemas.microsoft.com/office/word/2010/wordprocessingInk" xmlns:wne="http://schemas.microsoft.com/office/word/2006/wordml" xmlns:wps="http://schemas.microsoft.com/office/word/2010/wordprocessingShape" mc:Ignorable="w14 w15 w16se w16cid w16 w16cex w16sdtdh wp14">
+  <w15:person w15:author="Author">
+    <w15:presenceInfo w15:providerId="None" w15:userId="Author"/>
+  </w15:person>
+</w15:people>
 </file>
 
 <file path=word/styles.xml><?xml version="1.0" encoding="utf-8"?>

--- a/OnfModel/CoreGendoc/ModelDescriptions/TR-512.A.3_OnfCoreIm-Appendix-ModelRationale-gd.docx
+++ b/OnfModel/CoreGendoc/ModelDescriptions/TR-512.A.3_OnfCoreIm-Appendix-ModelRationale-gd.docx
@@ -3946,7 +3946,6 @@
       <w:pPr>
         <w:pStyle w:val="Heading1"/>
       </w:pPr>
-      <w:commentRangeStart w:id="9"/>
       <w:r>
         <w:lastRenderedPageBreak/>
         <w:t>Introduction</w:t>
@@ -3956,16 +3955,6 @@
       <w:bookmarkEnd w:id="5"/>
       <w:bookmarkEnd w:id="6"/>
       <w:bookmarkEnd w:id="7"/>
-      <w:commentRangeEnd w:id="9"/>
-      <w:r>
-        <w:rPr>
-          <w:rStyle w:val="CommentReference"/>
-          <w:rFonts w:ascii="Times New Roman" w:eastAsiaTheme="minorEastAsia" w:hAnsi="Times New Roman" w:cstheme="minorBidi"/>
-          <w:b w:val="0"/>
-          <w:bCs w:val="0"/>
-        </w:rPr>
-        <w:commentReference w:id="9"/>
-      </w:r>
       <w:r>
         <w:t xml:space="preserve"> to the document suite</w:t>
       </w:r>
@@ -3974,7 +3963,7 @@
       <w:r>
         <w:t xml:space="preserve">This document is an appendix of the addendum to the TR-512 ONF Core Information Model and forms part of the description of the ONF-CIM. For general overview material and references to the other parts refer to </w:t>
       </w:r>
-      <w:hyperlink r:id="rId14" w:history="1">
+      <w:hyperlink r:id="rId11" w:history="1">
         <w:r>
           <w:rPr>
             <w:rStyle w:val="Hyperlink"/>
@@ -3990,13 +3979,13 @@
       <w:pPr>
         <w:pStyle w:val="Heading2"/>
       </w:pPr>
-      <w:bookmarkStart w:id="10" w:name="_Ref415286922"/>
-      <w:bookmarkStart w:id="11" w:name="_Toc457510553"/>
+      <w:bookmarkStart w:id="9" w:name="_Ref415286922"/>
+      <w:bookmarkStart w:id="10" w:name="_Toc457510553"/>
       <w:r>
         <w:t>References</w:t>
       </w:r>
+      <w:bookmarkEnd w:id="9"/>
       <w:bookmarkEnd w:id="10"/>
-      <w:bookmarkEnd w:id="11"/>
     </w:p>
     <w:p>
       <w:pPr>
@@ -4013,7 +4002,7 @@
       <w:r>
         <w:t xml:space="preserve">For a full list of references see </w:t>
       </w:r>
-      <w:hyperlink r:id="rId15" w:history="1">
+      <w:hyperlink r:id="rId12" w:history="1">
         <w:r>
           <w:rPr>
             <w:rStyle w:val="Hyperlink"/>
@@ -4029,16 +4018,17 @@
       <w:pPr>
         <w:pStyle w:val="Heading2"/>
       </w:pPr>
-      <w:bookmarkStart w:id="12" w:name="_Toc410597933"/>
-      <w:bookmarkStart w:id="13" w:name="_Toc410597934"/>
-      <w:bookmarkStart w:id="14" w:name="_Toc410597935"/>
-      <w:bookmarkStart w:id="15" w:name="_Toc410597936"/>
-      <w:bookmarkStart w:id="16" w:name="_Toc410597937"/>
-      <w:bookmarkStart w:id="17" w:name="_Toc410597941"/>
-      <w:bookmarkStart w:id="18" w:name="_Toc410597942"/>
-      <w:bookmarkStart w:id="19" w:name="_Toc410597943"/>
-      <w:bookmarkStart w:id="20" w:name="_Toc410597944"/>
-      <w:bookmarkStart w:id="21" w:name="_Toc457510554"/>
+      <w:bookmarkStart w:id="11" w:name="_Toc410597933"/>
+      <w:bookmarkStart w:id="12" w:name="_Toc410597934"/>
+      <w:bookmarkStart w:id="13" w:name="_Toc410597935"/>
+      <w:bookmarkStart w:id="14" w:name="_Toc410597936"/>
+      <w:bookmarkStart w:id="15" w:name="_Toc410597937"/>
+      <w:bookmarkStart w:id="16" w:name="_Toc410597941"/>
+      <w:bookmarkStart w:id="17" w:name="_Toc410597942"/>
+      <w:bookmarkStart w:id="18" w:name="_Toc410597943"/>
+      <w:bookmarkStart w:id="19" w:name="_Toc410597944"/>
+      <w:bookmarkStart w:id="20" w:name="_Toc457510554"/>
+      <w:bookmarkEnd w:id="11"/>
       <w:bookmarkEnd w:id="12"/>
       <w:bookmarkEnd w:id="13"/>
       <w:bookmarkEnd w:id="14"/>
@@ -4047,49 +4037,48 @@
       <w:bookmarkEnd w:id="17"/>
       <w:bookmarkEnd w:id="18"/>
       <w:bookmarkEnd w:id="19"/>
+      <w:r>
+        <w:t>Definitions</w:t>
+      </w:r>
       <w:bookmarkEnd w:id="20"/>
-      <w:r>
-        <w:t>Definitions</w:t>
+    </w:p>
+    <w:p>
+      <w:r>
+        <w:t xml:space="preserve">For a full list of definition see </w:t>
+      </w:r>
+      <w:hyperlink r:id="rId13" w:history="1">
+        <w:r>
+          <w:rPr>
+            <w:rStyle w:val="Hyperlink"/>
+          </w:rPr>
+          <w:t>TR-512.1</w:t>
+        </w:r>
+      </w:hyperlink>
+      <w:r>
+        <w:t>.</w:t>
+      </w:r>
+    </w:p>
+    <w:p>
+      <w:pPr>
+        <w:pStyle w:val="Heading2"/>
+      </w:pPr>
+      <w:bookmarkStart w:id="21" w:name="_Ref457477168"/>
+      <w:bookmarkStart w:id="22" w:name="_Ref457477173"/>
+      <w:bookmarkStart w:id="23" w:name="_Ref457477183"/>
+      <w:bookmarkStart w:id="24" w:name="_Toc457510555"/>
+      <w:r>
+        <w:t>Conventions</w:t>
       </w:r>
       <w:bookmarkEnd w:id="21"/>
-    </w:p>
-    <w:p>
-      <w:r>
-        <w:t xml:space="preserve">For a full list of definition see </w:t>
-      </w:r>
-      <w:hyperlink r:id="rId16" w:history="1">
-        <w:r>
-          <w:rPr>
-            <w:rStyle w:val="Hyperlink"/>
-          </w:rPr>
-          <w:t>TR-512.1</w:t>
-        </w:r>
-      </w:hyperlink>
-      <w:r>
-        <w:t>.</w:t>
-      </w:r>
-    </w:p>
-    <w:p>
-      <w:pPr>
-        <w:pStyle w:val="Heading2"/>
-      </w:pPr>
-      <w:bookmarkStart w:id="22" w:name="_Ref457477168"/>
-      <w:bookmarkStart w:id="23" w:name="_Ref457477173"/>
-      <w:bookmarkStart w:id="24" w:name="_Ref457477183"/>
-      <w:bookmarkStart w:id="25" w:name="_Toc457510555"/>
-      <w:r>
-        <w:t>Conventions</w:t>
-      </w:r>
       <w:bookmarkEnd w:id="22"/>
       <w:bookmarkEnd w:id="23"/>
       <w:bookmarkEnd w:id="24"/>
-      <w:bookmarkEnd w:id="25"/>
     </w:p>
     <w:p>
       <w:r>
         <w:t xml:space="preserve">See </w:t>
       </w:r>
-      <w:hyperlink r:id="rId17" w:history="1">
+      <w:hyperlink r:id="rId14" w:history="1">
         <w:r>
           <w:rPr>
             <w:rStyle w:val="Hyperlink"/>
@@ -4160,13 +4149,13 @@
       <w:pPr>
         <w:pStyle w:val="Heading2"/>
       </w:pPr>
-      <w:bookmarkStart w:id="26" w:name="_Toc456952634"/>
-      <w:bookmarkStart w:id="27" w:name="_Toc457510745"/>
+      <w:bookmarkStart w:id="25" w:name="_Toc456952634"/>
+      <w:bookmarkStart w:id="26" w:name="_Toc457510745"/>
       <w:r>
         <w:t>Understanding the figures</w:t>
       </w:r>
+      <w:bookmarkEnd w:id="25"/>
       <w:bookmarkEnd w:id="26"/>
-      <w:bookmarkEnd w:id="27"/>
     </w:p>
     <w:p>
       <w:r>
@@ -4184,7 +4173,7 @@
       <w:r>
         <w:t xml:space="preserve">for the corresponding model fragments (see </w:t>
       </w:r>
-      <w:hyperlink r:id="rId18" w:history="1">
+      <w:hyperlink r:id="rId15" w:history="1">
         <w:r>
           <w:rPr>
             <w:rStyle w:val="Hyperlink"/>
@@ -4241,7 +4230,7 @@
       <w:r>
         <w:t xml:space="preserve">This document is part of the Appendix to TR-512. An overview of the Appendix is provided in </w:t>
       </w:r>
-      <w:hyperlink r:id="rId19" w:history="1">
+      <w:hyperlink r:id="rId16" w:history="1">
         <w:r>
           <w:rPr>
             <w:rStyle w:val="Hyperlink"/>
@@ -4270,7 +4259,7 @@
       <w:r>
         <w:t xml:space="preserve">This document explains the reasoning behind the current model and its evolution. The document relates some of the patterns and architecture in </w:t>
       </w:r>
-      <w:hyperlink r:id="rId20" w:history="1">
+      <w:hyperlink r:id="rId17" w:history="1">
         <w:r>
           <w:rPr>
             <w:rStyle w:val="Hyperlink"/>
@@ -4545,7 +4534,7 @@
                     <pic:cNvPicPr/>
                   </pic:nvPicPr>
                   <pic:blipFill rotWithShape="1">
-                    <a:blip r:embed="rId21"/>
+                    <a:blip r:embed="rId18"/>
                     <a:srcRect b="10000"/>
                     <a:stretch/>
                   </pic:blipFill>
@@ -4577,7 +4566,7 @@
       <w:pPr>
         <w:pStyle w:val="FigureCaption"/>
       </w:pPr>
-      <w:bookmarkStart w:id="28" w:name="_Toc493592871"/>
+      <w:bookmarkStart w:id="27" w:name="_Toc493592871"/>
       <w:r>
         <w:t xml:space="preserve">Figure </w:t>
       </w:r>
@@ -4650,7 +4639,7 @@
       <w:r>
         <w:t>Normalization in Information Modeling</w:t>
       </w:r>
-      <w:bookmarkEnd w:id="28"/>
+      <w:bookmarkEnd w:id="27"/>
     </w:p>
     <w:p>
       <w:r>
@@ -4789,9 +4778,9 @@
             <o:lock v:ext="edit" aspectratio="t"/>
           </v:shapetype>
           <v:shape id="_x0000_i1025" type="#_x0000_t75" style="width:468pt;height:249.75pt" o:ole="">
-            <v:imagedata r:id="rId22" o:title=""/>
+            <v:imagedata r:id="rId19" o:title=""/>
           </v:shape>
-          <o:OLEObject Type="Embed" ProgID="PowerPoint.Slide.12" ShapeID="_x0000_i1025" DrawAspect="Content" ObjectID="_1766412758" r:id="rId23"/>
+          <o:OLEObject Type="Embed" ProgID="PowerPoint.Slide.12" ShapeID="_x0000_i1025" DrawAspect="Content" ObjectID="_1766612329" r:id="rId20"/>
         </w:object>
       </w:r>
     </w:p>
@@ -4799,7 +4788,7 @@
       <w:pPr>
         <w:pStyle w:val="FigureCaption"/>
       </w:pPr>
-      <w:bookmarkStart w:id="29" w:name="_Toc493592872"/>
+      <w:bookmarkStart w:id="28" w:name="_Toc493592872"/>
       <w:r>
         <w:t xml:space="preserve">Figure </w:t>
       </w:r>
@@ -4872,7 +4861,7 @@
       <w:r>
         <w:t>Relationship between past current and future network model work</w:t>
       </w:r>
-      <w:bookmarkEnd w:id="29"/>
+      <w:bookmarkEnd w:id="28"/>
     </w:p>
     <w:p>
       <w:r>
@@ -4954,7 +4943,7 @@
       <w:r>
         <w:t xml:space="preserve">As the ONF Core Model is network technology agnostic (see </w:t>
       </w:r>
-      <w:hyperlink r:id="rId24" w:history="1">
+      <w:hyperlink r:id="rId21" w:history="1">
         <w:r>
           <w:rPr>
             <w:rStyle w:val="Hyperlink"/>
@@ -4974,7 +4963,7 @@
       <w:r>
         <w:t xml:space="preserve">Addition of network technology details employs a specification mechanism defined in the ONF Core Model (see </w:t>
       </w:r>
-      <w:hyperlink r:id="rId25" w:history="1">
+      <w:hyperlink r:id="rId22" w:history="1">
         <w:r>
           <w:rPr>
             <w:rStyle w:val="Hyperlink"/>
@@ -5114,9 +5103,9 @@
       <w:r>
         <w:object w:dxaOrig="9355" w:dyaOrig="5398" w14:anchorId="06EB014D">
           <v:shape id="_x0000_i1026" type="#_x0000_t75" style="width:468pt;height:266.25pt" o:ole="">
-            <v:imagedata r:id="rId26" o:title=""/>
+            <v:imagedata r:id="rId23" o:title=""/>
           </v:shape>
-          <o:OLEObject Type="Embed" ProgID="PowerPoint.Slide.12" ShapeID="_x0000_i1026" DrawAspect="Content" ObjectID="_1766412759" r:id="rId27"/>
+          <o:OLEObject Type="Embed" ProgID="PowerPoint.Slide.12" ShapeID="_x0000_i1026" DrawAspect="Content" ObjectID="_1766612330" r:id="rId24"/>
         </w:object>
       </w:r>
     </w:p>
@@ -5124,7 +5113,7 @@
       <w:pPr>
         <w:pStyle w:val="FigureCaption"/>
       </w:pPr>
-      <w:bookmarkStart w:id="30" w:name="_Toc493592873"/>
+      <w:bookmarkStart w:id="29" w:name="_Toc493592873"/>
       <w:r>
         <w:t xml:space="preserve">Figure </w:t>
       </w:r>
@@ -5197,7 +5186,7 @@
       <w:r>
         <w:t>Architecture process</w:t>
       </w:r>
-      <w:bookmarkEnd w:id="30"/>
+      <w:bookmarkEnd w:id="29"/>
     </w:p>
     <w:p>
       <w:r>
@@ -5534,14 +5523,14 @@
         <w:spacing w:before="240" w:after="180" w:line="240" w:lineRule="auto"/>
         <w:textAlignment w:val="baseline"/>
       </w:pPr>
-      <w:bookmarkStart w:id="31" w:name="_Toc457510573"/>
+      <w:bookmarkStart w:id="30" w:name="_Toc457510573"/>
       <w:r>
         <w:t>Fragment: Insert class</w:t>
       </w:r>
       <w:r>
         <w:t xml:space="preserve"> &lt;drop/&gt;</w:t>
       </w:r>
-      <w:bookmarkEnd w:id="31"/>
+      <w:bookmarkEnd w:id="30"/>
     </w:p>
     <w:p>
       <w:pPr>
@@ -6155,14 +6144,14 @@
         <w:spacing w:before="240" w:after="180" w:line="240" w:lineRule="auto"/>
         <w:textAlignment w:val="baseline"/>
       </w:pPr>
-      <w:bookmarkStart w:id="32" w:name="_Toc457510574"/>
+      <w:bookmarkStart w:id="31" w:name="_Toc457510574"/>
       <w:r>
         <w:t>Fragment: Insert standard diagram</w:t>
       </w:r>
       <w:r>
         <w:t xml:space="preserve"> &lt;drop/&gt;</w:t>
       </w:r>
-      <w:bookmarkEnd w:id="32"/>
+      <w:bookmarkEnd w:id="31"/>
     </w:p>
     <w:p>
       <w:pPr>
@@ -6450,7 +6439,7 @@
           </mc:Choice>
           <mc:Fallback>
             <w:pict>
-              <v:group w14:anchorId="754C551D" id="Zone de dessin 1" o:spid="_x0000_s1026" editas="canvas" style="width:6in;height:252pt;mso-position-horizontal-relative:char;mso-position-vertical-relative:line" coordsize="54864,32004" o:gfxdata="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">
+              <v:group w14:anchorId="3B93F168" id="Zone de dessin 1" o:spid="_x0000_s1026" editas="canvas" style="width:6in;height:252pt;mso-position-horizontal-relative:char;mso-position-vertical-relative:line" coordsize="54864,32004" o:gfxdata="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">
                 <v:shape id="_x0000_s1027" type="#_x0000_t75" style="position:absolute;width:54864;height:32004;visibility:visible;mso-wrap-style:square">
                   <v:fill o:detectmouseclick="t"/>
                   <v:path o:connecttype="none"/>
@@ -6664,14 +6653,14 @@
         <w:spacing w:before="240" w:after="180" w:line="240" w:lineRule="auto"/>
         <w:textAlignment w:val="baseline"/>
       </w:pPr>
-      <w:bookmarkStart w:id="33" w:name="_Toc457510575"/>
+      <w:bookmarkStart w:id="32" w:name="_Toc457510575"/>
       <w:r>
         <w:t>Fragment: Insert small diagram</w:t>
       </w:r>
       <w:r>
         <w:t xml:space="preserve"> &lt;drop/&gt;</w:t>
       </w:r>
-      <w:bookmarkEnd w:id="33"/>
+      <w:bookmarkEnd w:id="32"/>
     </w:p>
     <w:p>
       <w:pPr>
@@ -6960,7 +6949,7 @@
           </mc:Choice>
           <mc:Fallback>
             <w:pict>
-              <v:group w14:anchorId="06E74A2E" id="Zone de dessin 1" o:spid="_x0000_s1026" editas="canvas" style="width:271.7pt;height:158.7pt;mso-position-horizontal-relative:char;mso-position-vertical-relative:line" coordsize="34505,20154" o:gfxdata="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">
+              <v:group w14:anchorId="192B90CD" id="Zone de dessin 1" o:spid="_x0000_s1026" editas="canvas" style="width:271.7pt;height:158.7pt;mso-position-horizontal-relative:char;mso-position-vertical-relative:line" coordsize="34505,20154" o:gfxdata="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">
                 <v:shape id="_x0000_s1027" type="#_x0000_t75" style="position:absolute;width:34505;height:20154;visibility:visible;mso-wrap-style:square">
                   <v:fill o:detectmouseclick="t"/>
                   <v:path o:connecttype="none"/>
@@ -7167,7 +7156,7 @@
         <w:spacing w:before="240" w:after="180" w:line="240" w:lineRule="auto"/>
         <w:textAlignment w:val="baseline"/>
       </w:pPr>
-      <w:bookmarkStart w:id="34" w:name="_Toc457510576"/>
+      <w:bookmarkStart w:id="33" w:name="_Toc457510576"/>
       <w:r>
         <w:t>Fragment: Insert attribute row brief not Obsolete</w:t>
       </w:r>
@@ -7778,7 +7767,7 @@
       <w:r>
         <w:t xml:space="preserve"> &lt;drop/&gt;</w:t>
       </w:r>
-      <w:bookmarkEnd w:id="34"/>
+      <w:bookmarkEnd w:id="33"/>
     </w:p>
     <w:p>
       <w:pPr>
@@ -8268,14 +8257,14 @@
         <w:spacing w:before="240" w:after="180" w:line="240" w:lineRule="auto"/>
         <w:textAlignment w:val="baseline"/>
       </w:pPr>
-      <w:bookmarkStart w:id="35" w:name="_Toc457510577"/>
+      <w:bookmarkStart w:id="34" w:name="_Toc457510577"/>
       <w:r>
         <w:t>Fragment: Start attribute table brief</w:t>
       </w:r>
       <w:r>
         <w:t xml:space="preserve"> &lt;drop/&gt;</w:t>
       </w:r>
-      <w:bookmarkEnd w:id="35"/>
+      <w:bookmarkEnd w:id="34"/>
     </w:p>
     <w:p>
       <w:pPr>
@@ -8471,14 +8460,14 @@
         <w:spacing w:before="240" w:after="180" w:line="240" w:lineRule="auto"/>
         <w:textAlignment w:val="baseline"/>
       </w:pPr>
-      <w:bookmarkStart w:id="36" w:name="_Toc457510579"/>
+      <w:bookmarkStart w:id="35" w:name="_Toc457510579"/>
       <w:r>
         <w:t>Fragment: Insert Attribute table brief</w:t>
       </w:r>
       <w:r>
         <w:t xml:space="preserve"> &lt;drop/&gt;</w:t>
       </w:r>
-      <w:bookmarkEnd w:id="36"/>
+      <w:bookmarkEnd w:id="35"/>
     </w:p>
     <w:p>
       <w:pPr>
@@ -8960,7 +8949,6 @@
         <w:rPr>
           <w:color w:val="7030A0"/>
         </w:rPr>
-        <w:lastRenderedPageBreak/>
         <w:t>&lt;/fragment&gt;</w:t>
       </w:r>
       <w:r>
@@ -8983,14 +8971,14 @@
         <w:spacing w:before="240" w:after="180" w:line="240" w:lineRule="auto"/>
         <w:textAlignment w:val="baseline"/>
       </w:pPr>
-      <w:bookmarkStart w:id="37" w:name="_Toc457510580"/>
+      <w:bookmarkStart w:id="36" w:name="_Toc457510580"/>
       <w:r>
         <w:t>Fragment: Insert Ten Specified Attribute table brief</w:t>
       </w:r>
       <w:r>
         <w:t xml:space="preserve"> &lt;drop/&gt;</w:t>
       </w:r>
-      <w:bookmarkEnd w:id="37"/>
+      <w:bookmarkEnd w:id="36"/>
     </w:p>
     <w:p>
       <w:pPr>
@@ -10515,7 +10503,6 @@
         <w:textAlignment w:val="baseline"/>
       </w:pPr>
       <w:r>
-        <w:lastRenderedPageBreak/>
         <w:t>Fragment: Insert DataType</w:t>
       </w:r>
       <w:r>
@@ -11301,7 +11288,6 @@
         <w:textAlignment w:val="baseline"/>
       </w:pPr>
       <w:r>
-        <w:lastRenderedPageBreak/>
         <w:t>Fragment: Insert Data Type Attribute table brief</w:t>
       </w:r>
       <w:r>
@@ -12171,7 +12157,6 @@
         </w:rPr>
       </w:pPr>
       <w:r>
-        <w:lastRenderedPageBreak/>
         <w:t>Contains Enumeration Literals:</w:t>
       </w:r>
     </w:p>
@@ -12476,8 +12461,8 @@
     </w:p>
     <w:p/>
     <w:sectPr>
-      <w:headerReference w:type="default" r:id="rId28"/>
-      <w:footerReference w:type="default" r:id="rId29"/>
+      <w:headerReference w:type="default" r:id="rId25"/>
+      <w:footerReference w:type="default" r:id="rId26"/>
       <w:pgSz w:w="12240" w:h="15840"/>
       <w:pgMar w:top="1440" w:right="1440" w:bottom="1440" w:left="1440" w:header="720" w:footer="720" w:gutter="0"/>
       <w:cols w:space="720"/>
@@ -12486,101 +12471,6 @@
     </w:sectPr>
   </w:body>
 </w:document>
-</file>
-
-<file path=word/comments.xml><?xml version="1.0" encoding="utf-8"?>
-<w:comments xmlns:wpc="http://schemas.microsoft.com/office/word/2010/wordprocessingCanvas" xmlns:cx="http://schemas.microsoft.com/office/drawing/2014/chartex" xmlns:cx1="http://schemas.microsoft.com/office/drawing/2015/9/8/chartex" xmlns:cx2="http://schemas.microsoft.com/office/drawing/2015/10/21/chartex" xmlns:cx3="http://schemas.microsoft.com/office/drawing/2016/5/9/chartex" xmlns:cx4="http://schemas.microsoft.com/office/drawing/2016/5/10/chartex" xmlns:cx5="http://schemas.microsoft.com/office/drawing/2016/5/11/chartex" xmlns:cx6="http://schemas.microsoft.com/office/drawing/2016/5/12/chartex" xmlns:cx7="http://schemas.microsoft.com/office/drawing/2016/5/13/chartex" xmlns:cx8="http://schemas.microsoft.com/office/drawing/2016/5/14/chartex" xmlns:mc="http://schemas.openxmlformats.org/markup-compatibility/2006" xmlns:aink="http://schemas.microsoft.com/office/drawing/2016/ink" xmlns:am3d="http://schemas.microsoft.com/office/drawing/2017/model3d" xmlns:o="urn:schemas-microsoft-com:office:office" xmlns:oel="http://schemas.microsoft.com/office/2019/extlst" xmlns:r="http://schemas.openxmlformats.org/officeDocument/2006/relationships" xmlns:m="http://schemas.openxmlformats.org/officeDocument/2006/math" xmlns:v="urn:schemas-microsoft-com:vml" xmlns:wp14="http://schemas.microsoft.com/office/word/2010/wordprocessingDrawing" xmlns:wp="http://schemas.openxmlformats.org/drawingml/2006/wordprocessingDrawing" xmlns:w10="urn:schemas-microsoft-com:office:word" xmlns:w="http://schemas.openxmlformats.org/wordprocessingml/2006/main" xmlns:w14="http://schemas.microsoft.com/office/word/2010/wordml" xmlns:w15="http://schemas.microsoft.com/office/word/2012/wordml" xmlns:w16cex="http://schemas.microsoft.com/office/word/2018/wordml/cex" xmlns:w16cid="http://schemas.microsoft.com/office/word/2016/wordml/cid" xmlns:w16="http://schemas.microsoft.com/office/word/2018/wordml" xmlns:w16sdtdh="http://schemas.microsoft.com/office/word/2020/wordml/sdtdatahash" xmlns:w16se="http://schemas.microsoft.com/office/word/2015/wordml/symex" xmlns:wpg="http://schemas.microsoft.com/office/word/2010/wordprocessingGroup" xmlns:wpi="http://schemas.microsoft.com/office/word/2010/wordprocessingInk" xmlns:wne="http://schemas.microsoft.com/office/word/2006/wordml" xmlns:wps="http://schemas.microsoft.com/office/word/2010/wordprocessingShape" mc:Ignorable="w14 w15 w16se w16cid w16 w16cex w16sdtdh wp14">
-  <w:comment w:id="9" w:author="Author" w:initials="A">
-    <w:p>
-      <w:pPr>
-        <w:pStyle w:val="CommentText"/>
-        <w:rPr>
-          <w:b/>
-          <w:u w:val="single"/>
-        </w:rPr>
-      </w:pPr>
-      <w:r>
-        <w:rPr>
-          <w:rStyle w:val="CommentReference"/>
-        </w:rPr>
-        <w:annotationRef/>
-      </w:r>
-      <w:r>
-        <w:rPr>
-          <w:b/>
-          <w:color w:val="FF0000"/>
-          <w:u w:val="single"/>
-        </w:rPr>
-        <w:t>To the reviewer</w:t>
-      </w:r>
-    </w:p>
-    <w:p>
-      <w:pPr>
-        <w:pStyle w:val="CommentText"/>
-        <w:numPr>
-          <w:ilvl w:val="0"/>
-          <w:numId w:val="18"/>
-        </w:numPr>
-      </w:pPr>
-      <w:r>
-        <w:t>Hypertext document references “TR-512…” will not work at this point (as they reference the .pdf files that have not yet been generated).</w:t>
-      </w:r>
-    </w:p>
-    <w:p>
-      <w:pPr>
-        <w:pStyle w:val="CommentText"/>
-        <w:numPr>
-          <w:ilvl w:val="0"/>
-          <w:numId w:val="18"/>
-        </w:numPr>
-      </w:pPr>
-      <w:r>
-        <w:t>There are some comments in some documents please consider the comments as you review.</w:t>
-      </w:r>
-    </w:p>
-    <w:p>
-      <w:pPr>
-        <w:pStyle w:val="CommentText"/>
-        <w:numPr>
-          <w:ilvl w:val="0"/>
-          <w:numId w:val="18"/>
-        </w:numPr>
-      </w:pPr>
-      <w:r>
-        <w:t>If you have proposals to change text (typos or small rewordings for grammar errors), please modify the text with change tracking enabled.</w:t>
-      </w:r>
-    </w:p>
-    <w:p>
-      <w:pPr>
-        <w:pStyle w:val="CommentText"/>
-        <w:numPr>
-          <w:ilvl w:val="0"/>
-          <w:numId w:val="18"/>
-        </w:numPr>
-      </w:pPr>
-      <w:r>
-        <w:t>If you have major concerns or questions or general comments please use word comments (like this)</w:t>
-      </w:r>
-    </w:p>
-    <w:p>
-      <w:pPr>
-        <w:pStyle w:val="CommentText"/>
-      </w:pPr>
-    </w:p>
-  </w:comment>
-</w:comments>
-</file>
-
-<file path=word/commentsExtended.xml><?xml version="1.0" encoding="utf-8"?>
-<w15:commentsEx xmlns:wpc="http://schemas.microsoft.com/office/word/2010/wordprocessingCanvas" xmlns:cx="http://schemas.microsoft.com/office/drawing/2014/chartex" xmlns:cx1="http://schemas.microsoft.com/office/drawing/2015/9/8/chartex" xmlns:cx2="http://schemas.microsoft.com/office/drawing/2015/10/21/chartex" xmlns:cx3="http://schemas.microsoft.com/office/drawing/2016/5/9/chartex" xmlns:cx4="http://schemas.microsoft.com/office/drawing/2016/5/10/chartex" xmlns:cx5="http://schemas.microsoft.com/office/drawing/2016/5/11/chartex" xmlns:cx6="http://schemas.microsoft.com/office/drawing/2016/5/12/chartex" xmlns:cx7="http://schemas.microsoft.com/office/drawing/2016/5/13/chartex" xmlns:cx8="http://schemas.microsoft.com/office/drawing/2016/5/14/chartex" xmlns:mc="http://schemas.openxmlformats.org/markup-compatibility/2006" xmlns:aink="http://schemas.microsoft.com/office/drawing/2016/ink" xmlns:am3d="http://schemas.microsoft.com/office/drawing/2017/model3d" xmlns:o="urn:schemas-microsoft-com:office:office" xmlns:oel="http://schemas.microsoft.com/office/2019/extlst" xmlns:r="http://schemas.openxmlformats.org/officeDocument/2006/relationships" xmlns:m="http://schemas.openxmlformats.org/officeDocument/2006/math" xmlns:v="urn:schemas-microsoft-com:vml" xmlns:wp14="http://schemas.microsoft.com/office/word/2010/wordprocessingDrawing" xmlns:wp="http://schemas.openxmlformats.org/drawingml/2006/wordprocessingDrawing" xmlns:w10="urn:schemas-microsoft-com:office:word" xmlns:w="http://schemas.openxmlformats.org/wordprocessingml/2006/main" xmlns:w14="http://schemas.microsoft.com/office/word/2010/wordml" xmlns:w15="http://schemas.microsoft.com/office/word/2012/wordml" xmlns:w16cex="http://schemas.microsoft.com/office/word/2018/wordml/cex" xmlns:w16cid="http://schemas.microsoft.com/office/word/2016/wordml/cid" xmlns:w16="http://schemas.microsoft.com/office/word/2018/wordml" xmlns:w16sdtdh="http://schemas.microsoft.com/office/word/2020/wordml/sdtdatahash" xmlns:w16se="http://schemas.microsoft.com/office/word/2015/wordml/symex" xmlns:wpg="http://schemas.microsoft.com/office/word/2010/wordprocessingGroup" xmlns:wpi="http://schemas.microsoft.com/office/word/2010/wordprocessingInk" xmlns:wne="http://schemas.microsoft.com/office/word/2006/wordml" xmlns:wps="http://schemas.microsoft.com/office/word/2010/wordprocessingShape" mc:Ignorable="w14 w15 w16se w16cid w16 w16cex w16sdtdh wp14">
-  <w15:commentEx w15:paraId="345EEC25" w15:done="0"/>
-</w15:commentsEx>
-</file>
-
-<file path=word/commentsIds.xml><?xml version="1.0" encoding="utf-8"?>
-<w16cid:commentsIds xmlns:wpc="http://schemas.microsoft.com/office/word/2010/wordprocessingCanvas" xmlns:cx="http://schemas.microsoft.com/office/drawing/2014/chartex" xmlns:cx1="http://schemas.microsoft.com/office/drawing/2015/9/8/chartex" xmlns:cx2="http://schemas.microsoft.com/office/drawing/2015/10/21/chartex" xmlns:cx3="http://schemas.microsoft.com/office/drawing/2016/5/9/chartex" xmlns:cx4="http://schemas.microsoft.com/office/drawing/2016/5/10/chartex" xmlns:cx5="http://schemas.microsoft.com/office/drawing/2016/5/11/chartex" xmlns:cx6="http://schemas.microsoft.com/office/drawing/2016/5/12/chartex" xmlns:cx7="http://schemas.microsoft.com/office/drawing/2016/5/13/chartex" xmlns:cx8="http://schemas.microsoft.com/office/drawing/2016/5/14/chartex" xmlns:mc="http://schemas.openxmlformats.org/markup-compatibility/2006" xmlns:aink="http://schemas.microsoft.com/office/drawing/2016/ink" xmlns:am3d="http://schemas.microsoft.com/office/drawing/2017/model3d" xmlns:o="urn:schemas-microsoft-com:office:office" xmlns:oel="http://schemas.microsoft.com/office/2019/extlst" xmlns:r="http://schemas.openxmlformats.org/officeDocument/2006/relationships" xmlns:m="http://schemas.openxmlformats.org/officeDocument/2006/math" xmlns:v="urn:schemas-microsoft-com:vml" xmlns:wp14="http://schemas.microsoft.com/office/word/2010/wordprocessingDrawing" xmlns:wp="http://schemas.openxmlformats.org/drawingml/2006/wordprocessingDrawing" xmlns:w10="urn:schemas-microsoft-com:office:word" xmlns:w="http://schemas.openxmlformats.org/wordprocessingml/2006/main" xmlns:w14="http://schemas.microsoft.com/office/word/2010/wordml" xmlns:w15="http://schemas.microsoft.com/office/word/2012/wordml" xmlns:w16cex="http://schemas.microsoft.com/office/word/2018/wordml/cex" xmlns:w16cid="http://schemas.microsoft.com/office/word/2016/wordml/cid" xmlns:w16="http://schemas.microsoft.com/office/word/2018/wordml" xmlns:w16sdtdh="http://schemas.microsoft.com/office/word/2020/wordml/sdtdatahash" xmlns:w16se="http://schemas.microsoft.com/office/word/2015/wordml/symex" xmlns:wpg="http://schemas.microsoft.com/office/word/2010/wordprocessingGroup" xmlns:wpi="http://schemas.microsoft.com/office/word/2010/wordprocessingInk" xmlns:wne="http://schemas.microsoft.com/office/word/2006/wordml" xmlns:wps="http://schemas.microsoft.com/office/word/2010/wordprocessingShape" mc:Ignorable="w14 w15 w16se w16cid w16 w16cex w16sdtdh wp14">
-  <w16cid:commentId w16cid:paraId="345EEC25" w16cid:durableId="1E0FA42F"/>
-</w16cid:commentsIds>
 </file>
 
 <file path=word/endnotes.xml><?xml version="1.0" encoding="utf-8"?>
@@ -15270,14 +15160,6 @@
   </w:num>
   <w:numIdMacAtCleanup w:val="14"/>
 </w:numbering>
-</file>
-
-<file path=word/people.xml><?xml version="1.0" encoding="utf-8"?>
-<w15:people xmlns:wpc="http://schemas.microsoft.com/office/word/2010/wordprocessingCanvas" xmlns:cx="http://schemas.microsoft.com/office/drawing/2014/chartex" xmlns:cx1="http://schemas.microsoft.com/office/drawing/2015/9/8/chartex" xmlns:cx2="http://schemas.microsoft.com/office/drawing/2015/10/21/chartex" xmlns:cx3="http://schemas.microsoft.com/office/drawing/2016/5/9/chartex" xmlns:cx4="http://schemas.microsoft.com/office/drawing/2016/5/10/chartex" xmlns:cx5="http://schemas.microsoft.com/office/drawing/2016/5/11/chartex" xmlns:cx6="http://schemas.microsoft.com/office/drawing/2016/5/12/chartex" xmlns:cx7="http://schemas.microsoft.com/office/drawing/2016/5/13/chartex" xmlns:cx8="http://schemas.microsoft.com/office/drawing/2016/5/14/chartex" xmlns:mc="http://schemas.openxmlformats.org/markup-compatibility/2006" xmlns:aink="http://schemas.microsoft.com/office/drawing/2016/ink" xmlns:am3d="http://schemas.microsoft.com/office/drawing/2017/model3d" xmlns:o="urn:schemas-microsoft-com:office:office" xmlns:oel="http://schemas.microsoft.com/office/2019/extlst" xmlns:r="http://schemas.openxmlformats.org/officeDocument/2006/relationships" xmlns:m="http://schemas.openxmlformats.org/officeDocument/2006/math" xmlns:v="urn:schemas-microsoft-com:vml" xmlns:wp14="http://schemas.microsoft.com/office/word/2010/wordprocessingDrawing" xmlns:wp="http://schemas.openxmlformats.org/drawingml/2006/wordprocessingDrawing" xmlns:w10="urn:schemas-microsoft-com:office:word" xmlns:w="http://schemas.openxmlformats.org/wordprocessingml/2006/main" xmlns:w14="http://schemas.microsoft.com/office/word/2010/wordml" xmlns:w15="http://schemas.microsoft.com/office/word/2012/wordml" xmlns:w16cex="http://schemas.microsoft.com/office/word/2018/wordml/cex" xmlns:w16cid="http://schemas.microsoft.com/office/word/2016/wordml/cid" xmlns:w16="http://schemas.microsoft.com/office/word/2018/wordml" xmlns:w16sdtdh="http://schemas.microsoft.com/office/word/2020/wordml/sdtdatahash" xmlns:w16se="http://schemas.microsoft.com/office/word/2015/wordml/symex" xmlns:wpg="http://schemas.microsoft.com/office/word/2010/wordprocessingGroup" xmlns:wpi="http://schemas.microsoft.com/office/word/2010/wordprocessingInk" xmlns:wne="http://schemas.microsoft.com/office/word/2006/wordml" xmlns:wps="http://schemas.microsoft.com/office/word/2010/wordprocessingShape" mc:Ignorable="w14 w15 w16se w16cid w16 w16cex w16sdtdh wp14">
-  <w15:person w15:author="Author">
-    <w15:presenceInfo w15:providerId="None" w15:userId="Author"/>
-  </w15:person>
-</w15:people>
 </file>
 
 <file path=word/styles.xml><?xml version="1.0" encoding="utf-8"?>

--- a/OnfModel/CoreGendoc/ModelDescriptions/TR-512.A.3_OnfCoreIm-Appendix-ModelRationale-gd.docx
+++ b/OnfModel/CoreGendoc/ModelDescriptions/TR-512.A.3_OnfCoreIm-Appendix-ModelRationale-gd.docx
@@ -4780,7 +4780,7 @@
           <v:shape id="_x0000_i1025" type="#_x0000_t75" style="width:468pt;height:249.75pt" o:ole="">
             <v:imagedata r:id="rId19" o:title=""/>
           </v:shape>
-          <o:OLEObject Type="Embed" ProgID="PowerPoint.Slide.12" ShapeID="_x0000_i1025" DrawAspect="Content" ObjectID="_1766612329" r:id="rId20"/>
+          <o:OLEObject Type="Embed" ProgID="PowerPoint.Slide.12" ShapeID="_x0000_i1025" DrawAspect="Content" ObjectID="_1766825364" r:id="rId20"/>
         </w:object>
       </w:r>
     </w:p>
@@ -5105,7 +5105,7 @@
           <v:shape id="_x0000_i1026" type="#_x0000_t75" style="width:468pt;height:266.25pt" o:ole="">
             <v:imagedata r:id="rId23" o:title=""/>
           </v:shape>
-          <o:OLEObject Type="Embed" ProgID="PowerPoint.Slide.12" ShapeID="_x0000_i1026" DrawAspect="Content" ObjectID="_1766612330" r:id="rId24"/>
+          <o:OLEObject Type="Embed" ProgID="PowerPoint.Slide.12" ShapeID="_x0000_i1026" DrawAspect="Content" ObjectID="_1766825365" r:id="rId24"/>
         </w:object>
       </w:r>
     </w:p>
@@ -5246,11 +5246,7 @@
         <w:t>F</w:t>
       </w:r>
       <w:r>
-        <w:t xml:space="preserve"> provides guidance and content for the new </w:t>
-      </w:r>
-      <w:r>
-        <w:lastRenderedPageBreak/>
-        <w:t>solution</w:t>
+        <w:t xml:space="preserve"> provides guidance and content for the new solution</w:t>
       </w:r>
       <w:r>
         <w:t>, such as SDF and DSRA provide architecture, eTOM provides processes, and SID provides information structuring.</w:t>
@@ -6385,7 +6381,6 @@
           <w:szCs w:val="20"/>
           <w:lang w:val="en-GB"/>
         </w:rPr>
-        <w:lastRenderedPageBreak/>
         <w:t>&lt;image object='[d.getDiagram()/]' maxW='true' keepH='false'</w:t>
       </w:r>
       <w:r>
@@ -6439,7 +6434,7 @@
           </mc:Choice>
           <mc:Fallback>
             <w:pict>
-              <v:group w14:anchorId="3B93F168" id="Zone de dessin 1" o:spid="_x0000_s1026" editas="canvas" style="width:6in;height:252pt;mso-position-horizontal-relative:char;mso-position-vertical-relative:line" coordsize="54864,32004" o:gfxdata="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">
+              <v:group w14:anchorId="5EA27669" id="Zone de dessin 1" o:spid="_x0000_s1026" editas="canvas" style="width:6in;height:252pt;mso-position-horizontal-relative:char;mso-position-vertical-relative:line" coordsize="54864,32004" o:gfxdata="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">
                 <v:shape id="_x0000_s1027" type="#_x0000_t75" style="position:absolute;width:54864;height:32004;visibility:visible;mso-wrap-style:square">
                   <v:fill o:detectmouseclick="t"/>
                   <v:path o:connecttype="none"/>
@@ -6895,7 +6890,6 @@
           <w:szCs w:val="20"/>
           <w:lang w:val="en-GB"/>
         </w:rPr>
-        <w:lastRenderedPageBreak/>
         <w:t>&lt;image object='[d.getDiagram()/]' maxW='true' keepH='false'</w:t>
       </w:r>
       <w:r>
@@ -6949,7 +6943,7 @@
           </mc:Choice>
           <mc:Fallback>
             <w:pict>
-              <v:group w14:anchorId="192B90CD" id="Zone de dessin 1" o:spid="_x0000_s1026" editas="canvas" style="width:271.7pt;height:158.7pt;mso-position-horizontal-relative:char;mso-position-vertical-relative:line" coordsize="34505,20154" o:gfxdata="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">
+              <v:group w14:anchorId="7776BE77" id="Zone de dessin 1" o:spid="_x0000_s1026" editas="canvas" style="width:271.7pt;height:158.7pt;mso-position-horizontal-relative:char;mso-position-vertical-relative:line" coordsize="34505,20154" o:gfxdata="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">
                 <v:shape id="_x0000_s1027" type="#_x0000_t75" style="position:absolute;width:34505;height:20154;visibility:visible;mso-wrap-style:square">
                   <v:fill o:detectmouseclick="t"/>
                   <v:path o:connecttype="none"/>
@@ -7761,7 +7755,6 @@
         <w:textAlignment w:val="baseline"/>
       </w:pPr>
       <w:r>
-        <w:lastRenderedPageBreak/>
         <w:t>Fragment: Insert attribute row brief</w:t>
       </w:r>
       <w:r>
